--- a/documentation/4.Вычислительные эксперименты.docx
+++ b/documentation/4.Вычислительные эксперименты.docx
@@ -5,30 +5,17 @@
     <w:p>
       <w:pPr>
         <w:pStyle w:val="a6"/>
+        <w:rPr>
+          <w:lang w:val="en-US"/>
+        </w:rPr>
       </w:pPr>
       <w:r>
         <w:t>Вычислительные эксперименты</w:t>
       </w:r>
     </w:p>
     <w:p>
-      <w:pPr>
-        <w:pStyle w:val="a8"/>
-      </w:pPr>
-      <w:r>
-        <w:t>Первая модификация алгоритма</w:t>
-      </w:r>
-    </w:p>
-    <w:p>
-      <w:r>
-        <w:t xml:space="preserve">Для вычислительных экспериментов был выбран класс </w:t>
-      </w:r>
-      <w:proofErr w:type="spellStart"/>
-      <w:r>
-        <w:t>липшицевых</w:t>
-      </w:r>
-      <w:proofErr w:type="spellEnd"/>
-      <w:r>
-        <w:t xml:space="preserve"> функций, моделируемых известным генератором </w:t>
+      <w:r>
+        <w:t xml:space="preserve">Для вычислительных экспериментов был выбран класс липшицевых функций, моделируемых известным генератором </w:t>
       </w:r>
       <w:r>
         <w:rPr>
@@ -52,15 +39,7 @@
         <w:t>GKLS</w:t>
       </w:r>
       <w:r>
-        <w:t xml:space="preserve"> порождает три класса тестовых функций: </w:t>
-      </w:r>
-      <w:proofErr w:type="spellStart"/>
-      <w:r>
-        <w:t>недифференцируемых</w:t>
-      </w:r>
-      <w:proofErr w:type="spellEnd"/>
-      <w:r>
-        <w:t xml:space="preserve">, непрерывно дифференцируемых и дважды непрерывно дифференцируемых. Для каждого класса формируется 100 тестовых функций. В </w:t>
+        <w:t xml:space="preserve"> порождает три класса тестовых функций: недифференцируемых, непрерывно дифференцируемых и дважды непрерывно дифференцируемых. Для каждого класса формируется 100 тестовых функций. В </w:t>
       </w:r>
       <w:r>
         <w:rPr>
@@ -74,31 +53,7 @@
     </w:p>
     <w:p>
       <w:r>
-        <w:t xml:space="preserve">Тестирование алгоритма ДАМПД проводилось на наиболее сложном для реализации алгоритмов поиска глобального минимума, классе </w:t>
-      </w:r>
-      <w:proofErr w:type="spellStart"/>
-      <w:r>
-        <w:t>недифференцируемых</w:t>
-      </w:r>
-      <w:proofErr w:type="spellEnd"/>
-      <w:r>
-        <w:t xml:space="preserve"> функций. Для всех классов задач: число экстремумов равно 10; глобальный минимум равен -1; радиус притяжения глобального оптимума – 0,33. Эксперименты проводились на суперкомпьютерном кластере СГАУ «Сергей Королев». Кластер построен на базе линейки оборудования IBM </w:t>
-      </w:r>
-      <w:proofErr w:type="spellStart"/>
-      <w:r>
-        <w:t>BladeCenter</w:t>
-      </w:r>
-      <w:proofErr w:type="spellEnd"/>
-      <w:r>
-        <w:t xml:space="preserve"> с использованием </w:t>
-      </w:r>
-      <w:proofErr w:type="spellStart"/>
-      <w:r>
-        <w:t>блейд</w:t>
-      </w:r>
-      <w:proofErr w:type="spellEnd"/>
-      <w:r>
-        <w:t xml:space="preserve">-серверов HS22 и обеспечивает пиковую производительность более 10 триллионов операций с плавающей точкой в секунду. Общее число процессоров/вычислительных ядер: 272/1184. Глобальный минимум вычислялся с точность </w:t>
+        <w:t xml:space="preserve">Тестирование алгоритма ДАМПД проводилось на наиболее сложном для реализации алгоритмов поиска глобального минимума, классе недифференцируемых функций. Для всех классов задач: число экстремумов равно 10; глобальный минимум равен -1; радиус притяжения глобального оптимума – 0,33. Эксперименты проводились на суперкомпьютерном кластере СГАУ «Сергей Королев». Кластер построен на базе линейки оборудования IBM BladeCenter с использованием блейд-серверов HS22 и обеспечивает пиковую производительность более 10 триллионов операций с плавающей точкой в секунду. Общее число процессоров/вычислительных ядер: 272/1184. Глобальный минимум вычислялся с точность </w:t>
       </w:r>
       <w:r>
         <w:rPr>
@@ -127,7 +82,7 @@
           <v:shape id="_x0000_i1025" type="#_x0000_t75" style="width:62.65pt;height:17.75pt" o:ole="">
             <v:imagedata r:id="rId9" o:title=""/>
           </v:shape>
-          <o:OLEObject Type="Embed" ProgID="Equation.3" ShapeID="_x0000_i1025" DrawAspect="Content" ObjectID="_1397904947" r:id="rId10"/>
+          <o:OLEObject Type="Embed" ProgID="Equation.3" ShapeID="_x0000_i1025" DrawAspect="Content" ObjectID="_1398513689" r:id="rId10"/>
         </w:object>
       </w:r>
       <w:r>
@@ -135,6 +90,23 @@
       </w:r>
     </w:p>
     <w:p>
+      <w:pPr>
+        <w:pStyle w:val="a8"/>
+      </w:pPr>
+      <w:r>
+        <w:t xml:space="preserve">Первая </w:t>
+      </w:r>
+      <w:r>
+        <w:t>версия</w:t>
+      </w:r>
+      <w:r>
+        <w:t xml:space="preserve"> алгоритма</w:t>
+      </w:r>
+    </w:p>
+    <w:p>
+      <w:r>
+        <w:t xml:space="preserve">Сначала был проверен базовый вариант двухфазного алгоритма глобальной оптимизации описанный в главе. </w:t>
+      </w:r>
       <w:r>
         <w:t>Результаты первого эксперимента приведены в таблице</w:t>
       </w:r>
@@ -277,6 +249,7 @@
               <w:ind w:firstLine="0"/>
             </w:pPr>
             <w:r>
+              <w:lastRenderedPageBreak/>
               <w:t>Число обращений к функции на этапе ЛО (суммарно на всех процессорах)</w:t>
             </w:r>
           </w:p>
@@ -300,7 +273,6 @@
     </w:tbl>
     <w:p>
       <w:r>
-        <w:lastRenderedPageBreak/>
         <w:t>Таким образом, общее ускорение составило 141</w:t>
       </w:r>
       <w:r>
@@ -313,15 +285,7 @@
         <w:t xml:space="preserve"> 12 и 13 </w:t>
       </w:r>
       <w:r>
-        <w:t xml:space="preserve"> приведены гистограммы, показывающие количество обращений к </w:t>
-      </w:r>
-      <w:proofErr w:type="gramStart"/>
-      <w:r>
-        <w:t>функции</w:t>
-      </w:r>
-      <w:proofErr w:type="gramEnd"/>
-      <w:r>
-        <w:t xml:space="preserve"> выполненное на каждом процессоре. Стоит отметить, что этап ЛО повторяется несколько раз, а гистограмма на рисунке показана только для одной итерации. </w:t>
+        <w:t xml:space="preserve"> приведены гистограммы, показывающие количество обращений к функции выполненное на каждом процессоре. Стоит отметить, что этап ЛО повторяется несколько раз, а гистограмма на рисунке показана только для одной итерации. </w:t>
       </w:r>
     </w:p>
     <w:p>
@@ -329,11 +293,14 @@
         <w:pStyle w:val="af2"/>
       </w:pPr>
       <w:r>
+        <w:rPr>
+          <w:noProof/>
+        </w:rPr>
         <w:drawing>
-          <wp:inline distT="0" distB="0" distL="0" distR="0" wp14:anchorId="1B921CEA" wp14:editId="4F6BFA26">
-            <wp:extent cx="4766595" cy="2517568"/>
-            <wp:effectExtent l="0" t="0" r="0" b="0"/>
-            <wp:docPr id="4" name="Рисунок 4"/>
+          <wp:inline distT="0" distB="0" distL="0" distR="0" wp14:anchorId="6A438BF0">
+            <wp:extent cx="5407660" cy="3548380"/>
+            <wp:effectExtent l="0" t="0" r="2540" b="0"/>
+            <wp:docPr id="1" name="Рисунок 1"/>
             <wp:cNvGraphicFramePr>
               <a:graphicFrameLocks xmlns:a="http://schemas.openxmlformats.org/drawingml/2006/main" noChangeAspect="1"/>
             </wp:cNvGraphicFramePr>
@@ -362,7 +329,7 @@
                   <pic:spPr bwMode="auto">
                     <a:xfrm>
                       <a:off x="0" y="0"/>
-                      <a:ext cx="4779010" cy="2524125"/>
+                      <a:ext cx="5407660" cy="3548380"/>
                     </a:xfrm>
                     <a:prstGeom prst="rect">
                       <a:avLst/>
@@ -392,17 +359,31 @@
     </w:p>
     <w:p>
       <w:pPr>
+        <w:rPr>
+          <w:lang w:eastAsia="ru-RU"/>
+        </w:rPr>
+      </w:pPr>
+      <w:r>
+        <w:rPr>
+          <w:lang w:eastAsia="ru-RU"/>
+        </w:rPr>
+        <w:t>Из рисунков видно, что общая эффективность алгоритма невысока как на этапе ГО та и на этапе ЛО. Из-за прореживания на этапе ГО большая часть процессоров завершают деление своего начального параллелепипеда досрочно и вынуждены ждать завершения самого «нагруженного» процесса. Неравномерность распределения нагрузки на этапе ЛО обусловлена особенностью используемого алгоритма деформированных многогранников. Алгоритм сходится к локальному минимуму быстрее на более крутом участке и «долго ползет» на более пологом. Отсюда различное число вычислений функции на этапе ЛО.</w:t>
+      </w:r>
+    </w:p>
+    <w:p>
+      <w:pPr>
         <w:pStyle w:val="af2"/>
       </w:pPr>
       <w:r>
         <w:rPr>
           <w:noProof/>
         </w:rPr>
+        <w:lastRenderedPageBreak/>
         <w:drawing>
-          <wp:inline distT="0" distB="0" distL="0" distR="0" wp14:anchorId="43DE6C49" wp14:editId="46ECFE1E">
-            <wp:extent cx="4934967" cy="2861953"/>
-            <wp:effectExtent l="0" t="0" r="0" b="0"/>
-            <wp:docPr id="5" name="Рисунок 5"/>
+          <wp:inline distT="0" distB="0" distL="0" distR="0" wp14:anchorId="3140236D">
+            <wp:extent cx="5840730" cy="3535680"/>
+            <wp:effectExtent l="0" t="0" r="7620" b="7620"/>
+            <wp:docPr id="2" name="Рисунок 2"/>
             <wp:cNvGraphicFramePr>
               <a:graphicFrameLocks xmlns:a="http://schemas.openxmlformats.org/drawingml/2006/main" noChangeAspect="1"/>
             </wp:cNvGraphicFramePr>
@@ -416,7 +397,7 @@
                     </pic:cNvPicPr>
                   </pic:nvPicPr>
                   <pic:blipFill>
-                    <a:blip r:embed="rId12" cstate="print">
+                    <a:blip r:embed="rId12">
                       <a:extLst>
                         <a:ext uri="{28A0092B-C50C-407E-A947-70E740481C1C}">
                           <a14:useLocalDpi xmlns:a14="http://schemas.microsoft.com/office/drawing/2010/main" val="0"/>
@@ -431,7 +412,7 @@
                   <pic:spPr bwMode="auto">
                     <a:xfrm>
                       <a:off x="0" y="0"/>
-                      <a:ext cx="4988168" cy="2892806"/>
+                      <a:ext cx="5840730" cy="3535680"/>
                     </a:xfrm>
                     <a:prstGeom prst="rect">
                       <a:avLst/>
@@ -467,22 +448,45 @@
         <w:pStyle w:val="a8"/>
       </w:pPr>
       <w:r>
-        <w:t>Вторая модификация алгоритма</w:t>
+        <w:t xml:space="preserve">Вторая </w:t>
+      </w:r>
+      <w:r>
+        <w:t>версия</w:t>
+      </w:r>
+      <w:r>
+        <w:t xml:space="preserve"> алгоритма</w:t>
       </w:r>
     </w:p>
     <w:p>
       <w:r>
-        <w:t xml:space="preserve">Во второй модификации параллельного алгоритма ГО с целью повышения эффективности вычислений, каждому из процессоров доступна </w:t>
-      </w:r>
-      <w:r>
-        <w:lastRenderedPageBreak/>
-        <w:t>информация о найденном текущем значении функции. Совместно с локальной оценкой константы Липшица, знание глобального значения максимума функции значительно сокращает количество проверяемых параллелеп</w:t>
+        <w:t xml:space="preserve">Во второй </w:t>
+      </w:r>
+      <w:r>
+        <w:t xml:space="preserve">версии </w:t>
+      </w:r>
+      <w:r>
+        <w:t>параллельного алгоритма ГО с целью повышения эффективности вычислений, каждому из процессоров доступна информация о найденном текущем</w:t>
+      </w:r>
+      <w:r>
+        <w:t xml:space="preserve"> максимальном</w:t>
+      </w:r>
+      <w:r>
+        <w:t xml:space="preserve"> значении функции. Совместно с локальной оценкой константы Липшица, знание глобального значения максимума функции значительно сокращает количество проверяемых параллелеп</w:t>
       </w:r>
       <w:r>
         <w:t>ипедов по критерию прореживания</w:t>
       </w:r>
       <w:r>
+        <w:t>, описанному в главе 3</w:t>
+      </w:r>
+      <w:r>
         <w:t>.</w:t>
+      </w:r>
+      <w:r>
+        <w:t xml:space="preserve"> С помощью технологии </w:t>
+      </w:r>
+      <w:r>
+        <w:t>ГСП, модификация алгоритма из первой версии во вторую сводится к замене типа переменной, хранящей значение глобального минимума, с локальной на общую. Результаты второго эксперимента приведены в таблице 4.</w:t>
       </w:r>
     </w:p>
     <w:p>
@@ -636,6 +640,7 @@
               <w:ind w:firstLine="0"/>
             </w:pPr>
             <w:r>
+              <w:lastRenderedPageBreak/>
               <w:t>Число обращений к функции на этапе ЛО (суммарно на всех процессорах)</w:t>
             </w:r>
           </w:p>
@@ -665,7 +670,13 @@
         <w:t xml:space="preserve"> 14</w:t>
       </w:r>
       <w:r>
-        <w:t>. Заметно как сократилось общее число вычислений, но при этом эффективность еще более уменьшилась.</w:t>
+        <w:t xml:space="preserve">. </w:t>
+      </w:r>
+      <w:r>
+        <w:t xml:space="preserve">По сравнению с первой версией алгоритма </w:t>
+      </w:r>
+      <w:r>
+        <w:t>сократилось общее число вычислений, но при этом эффективность еще более уменьшилась.</w:t>
       </w:r>
       <w:r>
         <w:t xml:space="preserve"> Общий вид гистограммы для ЛО не поменялся.</w:t>
@@ -680,10 +691,10 @@
           <w:noProof/>
         </w:rPr>
         <w:drawing>
-          <wp:inline distT="0" distB="0" distL="0" distR="0" wp14:anchorId="71780A04" wp14:editId="25251F1C">
-            <wp:extent cx="5440896" cy="3146961"/>
-            <wp:effectExtent l="0" t="0" r="7620" b="0"/>
-            <wp:docPr id="6" name="Рисунок 6"/>
+          <wp:inline distT="0" distB="0" distL="0" distR="0" wp14:anchorId="1C98CA52">
+            <wp:extent cx="5407660" cy="3182620"/>
+            <wp:effectExtent l="0" t="0" r="2540" b="0"/>
+            <wp:docPr id="3" name="Рисунок 3"/>
             <wp:cNvGraphicFramePr>
               <a:graphicFrameLocks xmlns:a="http://schemas.openxmlformats.org/drawingml/2006/main" noChangeAspect="1"/>
             </wp:cNvGraphicFramePr>
@@ -697,7 +708,7 @@
                     </pic:cNvPicPr>
                   </pic:nvPicPr>
                   <pic:blipFill>
-                    <a:blip r:embed="rId13" cstate="print">
+                    <a:blip r:embed="rId13">
                       <a:extLst>
                         <a:ext uri="{28A0092B-C50C-407E-A947-70E740481C1C}">
                           <a14:useLocalDpi xmlns:a14="http://schemas.microsoft.com/office/drawing/2010/main" val="0"/>
@@ -712,7 +723,7 @@
                   <pic:spPr bwMode="auto">
                     <a:xfrm>
                       <a:off x="0" y="0"/>
-                      <a:ext cx="5453602" cy="3154310"/>
+                      <a:ext cx="5407660" cy="3182620"/>
                     </a:xfrm>
                     <a:prstGeom prst="rect">
                       <a:avLst/>
@@ -740,7 +751,10 @@
         <w:t xml:space="preserve"> – </w:t>
       </w:r>
       <w:r>
-        <w:t>Загрузка процессоров на этапе ГО во второй</w:t>
+        <w:t>Загр</w:t>
+      </w:r>
+      <w:r>
+        <w:t>узка процессоров на этапе ГО во второй модификации алгоритма</w:t>
       </w:r>
     </w:p>
     <w:p>
@@ -748,31 +762,68 @@
         <w:pStyle w:val="a8"/>
       </w:pPr>
       <w:r>
-        <w:lastRenderedPageBreak/>
         <w:t>Третья модификация алгоритма</w:t>
       </w:r>
     </w:p>
     <w:p>
       <w:r>
-        <w:t xml:space="preserve">Диаграммы распределения нагрузки на процессоры в экспериментах 1 и 2 говорят о малой эффективности загрузки процессоров. Эта ситуация возникает в связи с неравномерностью прореживания параллелепипедов. В первой случае используется только 30% потенциальной вычислительной мощности, во втором случае менее 20%. </w:t>
+        <w:t>Диаграммы распределения нагрузки н</w:t>
+      </w:r>
+      <w:r>
+        <w:t xml:space="preserve">а процессоры в эксперименте </w:t>
+      </w:r>
+      <w:r>
+        <w:t xml:space="preserve">2 говорят о </w:t>
+      </w:r>
+      <w:r>
+        <w:t>еще меньшей рациональности алгоритма с точки зрения использования процессорного времени</w:t>
+      </w:r>
+      <w:r>
+        <w:t xml:space="preserve">. </w:t>
+      </w:r>
+      <w:r>
+        <w:t>Как и в первом случае э</w:t>
+      </w:r>
+      <w:r>
+        <w:t>т</w:t>
+      </w:r>
+      <w:r>
+        <w:t>о</w:t>
+      </w:r>
+      <w:r>
+        <w:t xml:space="preserve"> возникает в связи с неравномерностью прореживания параллелепипедов. В первой случае используется только 30% потенциальной вычислительной мощности, во втором случае менее 20%. </w:t>
       </w:r>
     </w:p>
     <w:p>
       <w:r>
-        <w:t xml:space="preserve">Выходом из сложившейся ситуации является переход от синхронной модели параллельных вычислений </w:t>
-      </w:r>
-      <w:proofErr w:type="gramStart"/>
-      <w:r>
-        <w:t>к</w:t>
-      </w:r>
-      <w:proofErr w:type="gramEnd"/>
-      <w:r>
-        <w:t xml:space="preserve"> асинхронной. Сначала попробуем асинхронную модификацию на этапе локального поиска.</w:t>
+        <w:lastRenderedPageBreak/>
+        <w:t xml:space="preserve">Для повышения эффективности алгоритма необходимо обеспечивать «быстрые» процессоры дополнительным заданием, пока остальные процессоры еще не закончили вычисления. Решением </w:t>
+      </w:r>
+      <w:r>
+        <w:t>является переход от синхронной модели параллельных вычислений к асинхронной. Сначала попробуем асинхронную модификацию на этапе локального поиска.</w:t>
       </w:r>
     </w:p>
     <w:p>
       <w:r>
-        <w:t>Изначально готовится список локальных областей притяжения, больший, чем число процессоров. Все процессоры одновременно запускаются на поиск локального минимума каждый из своей точки. После завершения своего поиска мастер-ветвь переходит в режим диспетчера и ждет сообщения о завершении от остальных ветвей. После приёма сообщения от любой параллельной ветви, мастер-ветвь выдает новую точку отработавшей ветви и запускает её. Как только список локальных областей притяжения заканчивается, или проверено необходимое минимальное количество областей, мастер-ветвь выходит из цикла приёма сообщений и все ветви просто завершают работу.</w:t>
+        <w:t>Изначально готовится список локальных областей притяжения, больший, чем число процессоров. Все процессоры одновременно запускаются на поиск локального минимума каждый из своей точки. После завершения своего поиска ветвь</w:t>
+      </w:r>
+      <w:r>
+        <w:t>-менеджер</w:t>
+      </w:r>
+      <w:r>
+        <w:t xml:space="preserve"> переходит в режим диспетчера и ждет сообщения о завершении от остальных ветвей. После приёма сообщения от любой параллельной ветви, ветвь</w:t>
+      </w:r>
+      <w:r>
+        <w:t>-менеджер</w:t>
+      </w:r>
+      <w:r>
+        <w:t xml:space="preserve"> выдает новую точку отработавшей ветви и запускает её. Как только список локальных областей притяжения заканчивается, или проверено необходимое минимальное количество областей, ветвь</w:t>
+      </w:r>
+      <w:r>
+        <w:t>-менеджер</w:t>
+      </w:r>
+      <w:r>
+        <w:t xml:space="preserve"> выходит из цикла приёма сообщений и все ветви просто завершают работу.</w:t>
       </w:r>
       <w:r>
         <w:t xml:space="preserve"> </w:t>
@@ -780,15 +831,13 @@
     </w:p>
     <w:p>
       <w:r>
-        <w:t xml:space="preserve">Для реализации данного подхода требуется либо написания более низкоуровневого </w:t>
-      </w:r>
-      <w:proofErr w:type="spellStart"/>
-      <w:r>
-        <w:t>актора</w:t>
-      </w:r>
-      <w:proofErr w:type="spellEnd"/>
-      <w:r>
-        <w:t>, использующего функции MPI для ручного управления процессами, либо введение дуг синхронизации в модель алгоритма. Пример реализации для 4х процессоров с использованием дуг синхронизации показан на рисунке</w:t>
+        <w:t xml:space="preserve">Для реализации данного подхода требуется либо написания более низкоуровневого актора, использующего функции MPI для ручного управления процессами, либо введение дуг синхронизации в модель алгоритма. </w:t>
+      </w:r>
+      <w:r>
+        <w:t xml:space="preserve">Изначально модель параллельных вычислений в технологии ГСП является синхронной, но с помощью дуг синхронизации возможно моделирование асинхронной работы. </w:t>
+      </w:r>
+      <w:r>
+        <w:t>Пример реализации для 4х процессоров с использованием дуг синхронизации показан на рисунке</w:t>
       </w:r>
       <w:r>
         <w:t xml:space="preserve"> 15</w:t>
@@ -797,7 +846,18 @@
         <w:t>. Данная схема асинхронного управления часто называется менеджер-исполнитель, клиент-сервер и т.д.</w:t>
       </w:r>
     </w:p>
-    <w:p/>
+    <w:p>
+      <w:r>
+        <w:t>Как показали эксперименты, применение асинхронного управления параллельными процессами позволяет значительно повысить ускорение и эффективность этапа поиска локального максимума. На рисунке видно более равномерное распределение вычислений по процессорам. Так эффективность этапа локального поиска возросла до 72%.</w:t>
+      </w:r>
+    </w:p>
+    <w:p>
+      <w:pPr>
+        <w:rPr>
+          <w:b/>
+        </w:rPr>
+      </w:pPr>
+    </w:p>
     <w:p>
       <w:pPr>
         <w:pStyle w:val="af2"/>
@@ -808,7 +868,7 @@
         </w:rPr>
         <w:lastRenderedPageBreak/>
         <w:drawing>
-          <wp:inline distT="0" distB="0" distL="0" distR="0" wp14:anchorId="3B661976" wp14:editId="56EB9743">
+          <wp:inline distT="0" distB="0" distL="0" distR="0" wp14:anchorId="164F4E14" wp14:editId="7B73073D">
             <wp:extent cx="4560125" cy="3570979"/>
             <wp:effectExtent l="0" t="0" r="0" b="0"/>
             <wp:docPr id="7" name="Рисунок 7"/>
@@ -868,18 +928,22 @@
         <w:t>унок 1</w:t>
       </w:r>
       <w:r>
-        <w:t>5</w:t>
-      </w:r>
-      <w:r>
-        <w:t xml:space="preserve"> – </w:t>
-      </w:r>
-      <w:r>
-        <w:t>Синхронизация для модели менеджер-исполнитель</w:t>
-      </w:r>
-    </w:p>
-    <w:p>
-      <w:r>
-        <w:t>Как показали эксперименты, применение асинхронного управления параллельными процессами позволяет значительно повысить ускорение и эффективность этапа поиска локального максимума. На рисунке видно более равномерное распределение вычислений по процессорам. Так эффективность этапа локального поиска возросла до 72%.</w:t>
+        <w:t xml:space="preserve">5 – </w:t>
+      </w:r>
+      <w:r>
+        <w:t>Этап локальной оптимизации в</w:t>
+      </w:r>
+      <w:r>
+        <w:t xml:space="preserve"> </w:t>
+      </w:r>
+      <w:r>
+        <w:t>режиме</w:t>
+      </w:r>
+      <w:r>
+        <w:t xml:space="preserve"> менеджер-исполнитель</w:t>
+      </w:r>
+      <w:r>
+        <w:t xml:space="preserve"> с синхронизацией</w:t>
       </w:r>
     </w:p>
     <w:p>
@@ -897,7 +961,24 @@
         <w:t>n</w:t>
       </w:r>
       <w:r>
-        <w:t xml:space="preserve"> делений, больших, чем число процессоров. Затем с использованием той же схемы вычислений  — менеджер-исполнитель — происходит раздача новых параллелепипедов уже закончившим работу процессам.</w:t>
+        <w:t xml:space="preserve"> делений, больших, чем число процессоров. Затем с использованием той же схемы вычислений  — менеджер-исполнитель — </w:t>
+      </w:r>
+      <w:r>
+        <w:t xml:space="preserve">выполнять </w:t>
+      </w:r>
+      <w:r>
+        <w:t>раздач</w:t>
+      </w:r>
+      <w:r>
+        <w:t>у</w:t>
+      </w:r>
+      <w:r>
+        <w:t xml:space="preserve"> новых параллелепипедов уже закончившим работу процессам.</w:t>
+      </w:r>
+    </w:p>
+    <w:p>
+      <w:r>
+        <w:t>Результаты эксперимента с третьей версией алгоритма приведена в таблице 5.</w:t>
       </w:r>
     </w:p>
     <w:p>
@@ -1014,7 +1095,41 @@
               <w:ind w:firstLine="0"/>
             </w:pPr>
             <w:r>
-              <w:t xml:space="preserve">Число обращений к функции на этапе ГО (суммарно на всех </w:t>
+              <w:t>Число обращений к функции на этапе ГО (суммарно на всех процессорах)</w:t>
+            </w:r>
+          </w:p>
+        </w:tc>
+        <w:tc>
+          <w:tcPr>
+            <w:tcW w:w="1115" w:type="pct"/>
+            <w:shd w:val="clear" w:color="auto" w:fill="auto"/>
+          </w:tcPr>
+          <w:p>
+            <w:pPr>
+              <w:ind w:firstLine="0"/>
+              <w:jc w:val="center"/>
+            </w:pPr>
+            <w:r>
+              <w:t>8170 (1949324)</w:t>
+            </w:r>
+          </w:p>
+        </w:tc>
+      </w:tr>
+      <w:tr>
+        <w:trPr>
+          <w:jc w:val="center"/>
+        </w:trPr>
+        <w:tc>
+          <w:tcPr>
+            <w:tcW w:w="3885" w:type="pct"/>
+            <w:shd w:val="clear" w:color="auto" w:fill="auto"/>
+          </w:tcPr>
+          <w:p>
+            <w:pPr>
+              <w:ind w:firstLine="0"/>
+            </w:pPr>
+            <w:r>
+              <w:t xml:space="preserve">Число обращений к функции на этапе ЛО (суммарно на всех </w:t>
             </w:r>
             <w:r>
               <w:lastRenderedPageBreak/>
@@ -1034,47 +1149,13 @@
             </w:pPr>
             <w:r>
               <w:lastRenderedPageBreak/>
-              <w:t>8170 (1949324)</w:t>
-            </w:r>
-          </w:p>
-        </w:tc>
-      </w:tr>
-      <w:tr>
-        <w:trPr>
-          <w:jc w:val="center"/>
-        </w:trPr>
-        <w:tc>
-          <w:tcPr>
-            <w:tcW w:w="3885" w:type="pct"/>
-            <w:shd w:val="clear" w:color="auto" w:fill="auto"/>
-          </w:tcPr>
-          <w:p>
-            <w:pPr>
-              <w:ind w:firstLine="0"/>
-            </w:pPr>
-            <w:r>
-              <w:lastRenderedPageBreak/>
-              <w:t>Число обращений к функции на этапе ЛО (суммарно на всех процессорах)</w:t>
-            </w:r>
-          </w:p>
-        </w:tc>
-        <w:tc>
-          <w:tcPr>
-            <w:tcW w:w="1115" w:type="pct"/>
-            <w:shd w:val="clear" w:color="auto" w:fill="auto"/>
-          </w:tcPr>
-          <w:p>
-            <w:pPr>
-              <w:ind w:firstLine="0"/>
-              <w:jc w:val="center"/>
-            </w:pPr>
-            <w:r>
               <w:t>10607 (3199403)</w:t>
             </w:r>
           </w:p>
         </w:tc>
       </w:tr>
     </w:tbl>
+    <w:p/>
     <w:p>
       <w:r>
         <w:t xml:space="preserve">Таким образом, общее ускорение составило 274,204. На рисунках </w:t>
@@ -1083,31 +1164,44 @@
         <w:t xml:space="preserve">16 </w:t>
       </w:r>
       <w:r>
-        <w:rPr>
-          <w:lang w:val="en-US"/>
-        </w:rPr>
-        <w:t>b</w:t>
+        <w:t>и</w:t>
       </w:r>
       <w:r>
         <w:t xml:space="preserve"> 17 </w:t>
       </w:r>
       <w:r>
-        <w:t>приведены гистограммы, показывающие количество обращений к функции, выполненных на каждом процессоре. В отличие от экспериментов 1 и 2 гистограмма для ЛО показывает общее число вызовов функции на каждом процессоре.</w:t>
+        <w:t>приведены гистограммы, показывающие количество обращений к функции, выполненных на каждом процессоре.</w:t>
+      </w:r>
+      <w:r>
+        <w:t xml:space="preserve"> На рисунках мы видим более равномерное распределение нагрузки между процессорами. Здесь, в</w:t>
+      </w:r>
+      <w:r>
+        <w:t xml:space="preserve"> отличие от экспериментов 1 и 2</w:t>
+      </w:r>
+      <w:r>
+        <w:t>,</w:t>
+      </w:r>
+      <w:r>
+        <w:t xml:space="preserve"> гистограмма для ЛО показывает общее число вызовов функции на каждом процессоре.</w:t>
+      </w:r>
+      <w:r>
+        <w:t xml:space="preserve"> </w:t>
       </w:r>
     </w:p>
     <w:p>
       <w:pPr>
         <w:pStyle w:val="af2"/>
       </w:pPr>
+      <w:bookmarkStart w:id="0" w:name="_GoBack"/>
       <w:r>
         <w:rPr>
           <w:noProof/>
         </w:rPr>
         <w:drawing>
-          <wp:inline distT="0" distB="0" distL="0" distR="0" wp14:anchorId="323B88BC" wp14:editId="30F967B1">
-            <wp:extent cx="5121767" cy="2992581"/>
-            <wp:effectExtent l="0" t="0" r="3175" b="0"/>
-            <wp:docPr id="10" name="Рисунок 10"/>
+          <wp:inline distT="0" distB="0" distL="0" distR="0" wp14:anchorId="7C796E0A">
+            <wp:extent cx="5596890" cy="3237230"/>
+            <wp:effectExtent l="0" t="0" r="3810" b="1270"/>
+            <wp:docPr id="4" name="Рисунок 4"/>
             <wp:cNvGraphicFramePr>
               <a:graphicFrameLocks xmlns:a="http://schemas.openxmlformats.org/drawingml/2006/main" noChangeAspect="1"/>
             </wp:cNvGraphicFramePr>
@@ -1115,7 +1209,7 @@
               <a:graphicData uri="http://schemas.openxmlformats.org/drawingml/2006/picture">
                 <pic:pic xmlns:pic="http://schemas.openxmlformats.org/drawingml/2006/picture">
                   <pic:nvPicPr>
-                    <pic:cNvPr id="0" name="Picture 6"/>
+                    <pic:cNvPr id="0" name="Picture 3"/>
                     <pic:cNvPicPr>
                       <a:picLocks noChangeAspect="1" noChangeArrowheads="1"/>
                     </pic:cNvPicPr>
@@ -1136,7 +1230,7 @@
                   <pic:spPr bwMode="auto">
                     <a:xfrm>
                       <a:off x="0" y="0"/>
-                      <a:ext cx="5121298" cy="2992307"/>
+                      <a:ext cx="5596890" cy="3237230"/>
                     </a:xfrm>
                     <a:prstGeom prst="rect">
                       <a:avLst/>
@@ -1149,6 +1243,7 @@
           </wp:inline>
         </w:drawing>
       </w:r>
+      <w:bookmarkEnd w:id="0"/>
     </w:p>
     <w:p>
       <w:pPr>
@@ -1161,13 +1256,23 @@
         <w:t>унок 1</w:t>
       </w:r>
       <w:r>
-        <w:t>6</w:t>
-      </w:r>
-      <w:r>
-        <w:t xml:space="preserve"> – </w:t>
+        <w:t xml:space="preserve">6 – </w:t>
       </w:r>
       <w:r>
         <w:t>Загрузка процессоров на этапе ГО в третьей модификации</w:t>
+      </w:r>
+    </w:p>
+    <w:p>
+      <w:pPr>
+        <w:rPr>
+          <w:lang w:eastAsia="ru-RU"/>
+        </w:rPr>
+      </w:pPr>
+      <w:r>
+        <w:rPr>
+          <w:lang w:eastAsia="ru-RU"/>
+        </w:rPr>
+        <w:t xml:space="preserve">Стоит отметить, что ощутимы результат для модели менеджер-исполнитель, как в последнем эксперименте, достигается для «тяжелых» функций, время вычисления которых много больше времени передачи параллелепипеда. </w:t>
       </w:r>
     </w:p>
     <w:p>
@@ -1237,10 +1342,7 @@
         <w:t>унок 1</w:t>
       </w:r>
       <w:r>
-        <w:t>7</w:t>
-      </w:r>
-      <w:r>
-        <w:t xml:space="preserve"> – </w:t>
+        <w:t xml:space="preserve">7 – </w:t>
       </w:r>
       <w:r>
         <w:t>Загрузка процессоров на этапе ЛО в третьей модификации</w:t>
@@ -1268,7 +1370,19 @@
         <w:t xml:space="preserve">задачи с размерностью 15 </w:t>
       </w:r>
       <w:r>
-        <w:t>той же тестовой функции. Параметры радиуса сходимости глобального максимума и количество локальных максимумов функции не поменялось. Оценка количества расчётов для размерности 15 при делении до квадратов со стороной 0,25 дает уже приличное число, порядка 2,15*10</w:t>
+        <w:t>той же тестовой функции.</w:t>
+      </w:r>
+      <w:r>
+        <w:t xml:space="preserve"> Практически это максимальная размерность, достигнутая для данной тестовой функции на суперкомпьютере.</w:t>
+      </w:r>
+      <w:r>
+        <w:t xml:space="preserve"> Параметры радиуса сходимости глобального максимума и количество локальных максимумов функции не поменялось. Оценка количества расчётов для размерности 15 при делении до </w:t>
+      </w:r>
+      <w:r>
+        <w:t xml:space="preserve">параллелепипеда </w:t>
+      </w:r>
+      <w:r>
+        <w:t xml:space="preserve"> со стороной 0,25 дает число, порядка 2,15*10</w:t>
       </w:r>
       <w:r>
         <w:rPr>
@@ -1277,23 +1391,13 @@
         <w:t>9</w:t>
       </w:r>
       <w:r>
-        <w:t xml:space="preserve">. С учётом прореживания это число может уменьшиться, но ожидать, что оно </w:t>
-      </w:r>
-      <w:proofErr w:type="gramStart"/>
-      <w:r>
-        <w:t>уменьшится</w:t>
-      </w:r>
-      <w:proofErr w:type="gramEnd"/>
-      <w:r>
-        <w:t xml:space="preserve"> более чем на 2 порядка не стоит. При такой стороне параллелепипеда его диагональ получается 0,968, </w:t>
-      </w:r>
-      <w:proofErr w:type="gramStart"/>
-      <w:r>
-        <w:t>а</w:t>
-      </w:r>
-      <w:proofErr w:type="gramEnd"/>
-      <w:r>
-        <w:t xml:space="preserve"> следовательно радиус описанного вокруг него шара будет 0,484. Из этих оценок целесообразно взять LX=0,5.</w:t>
+        <w:t>. С учётом прореживания это число может уменьшиться</w:t>
+      </w:r>
+      <w:r>
+        <w:t>[50]</w:t>
+      </w:r>
+      <w:r>
+        <w:t>, но ожидать, что оно уменьшится более чем на 2 порядка не стоит. При такой стороне параллелепипеда его диагональ получается 0,968, а следовательно радиус 0,484. Из этих оценок целесообразно взять LX=0,5.</w:t>
       </w:r>
     </w:p>
     <w:p>
@@ -1304,7 +1408,7 @@
         <w:t xml:space="preserve">рисунке 18 </w:t>
       </w:r>
       <w:r>
-        <w:t xml:space="preserve">показано как меняется радиус описанного около параллелепипеда шара </w:t>
+        <w:t xml:space="preserve">показано как меняется радиус параллелепипеда </w:t>
       </w:r>
       <w:r>
         <w:t>от шага деления</w:t>
@@ -1380,22 +1484,14 @@
         <w:t>Рис</w:t>
       </w:r>
       <w:r>
-        <w:t>унок 1</w:t>
-      </w:r>
-      <w:r>
-        <w:t>7</w:t>
+        <w:t>унок 17</w:t>
       </w:r>
       <w:r>
         <w:t xml:space="preserve"> – </w:t>
       </w:r>
       <w:r>
-        <w:t xml:space="preserve">Зависимость радиуса описанного вокруг параллелепипеда шара от сторон </w:t>
-      </w:r>
-      <w:proofErr w:type="spellStart"/>
-      <w:r>
-        <w:t>параллелипипеда</w:t>
-      </w:r>
-      <w:proofErr w:type="spellEnd"/>
+        <w:t>Зависимость радиуса описанного вокруг параллелепипеда шара от сторон параллелипипеда</w:t>
+      </w:r>
     </w:p>
     <w:p>
       <w:r>
@@ -1405,7 +1501,13 @@
         <w:t xml:space="preserve">долении размерности 15 </w:t>
       </w:r>
       <w:r>
-        <w:t>для задачи глобальной оптимизации. Условия эксперимента и параметры метода оптимизации.</w:t>
+        <w:t>для задачи глобальной оптимизации. Условия эксперимента и параметры метода оптимизации</w:t>
+      </w:r>
+      <w:r>
+        <w:t xml:space="preserve"> приведены в таблице 16</w:t>
+      </w:r>
+      <w:r>
+        <w:t>.</w:t>
       </w:r>
     </w:p>
     <w:p>
@@ -1473,7 +1575,6 @@
             <w:pPr>
               <w:ind w:firstLine="0"/>
             </w:pPr>
-            <w:bookmarkStart w:id="0" w:name="_GoBack"/>
             <w:r>
               <w:t>Параметры</w:t>
             </w:r>
@@ -1765,7 +1866,6 @@
           </w:p>
         </w:tc>
       </w:tr>
-      <w:bookmarkEnd w:id="0"/>
     </w:tbl>
     <w:p>
       <w:pPr>
@@ -1836,7 +1936,6 @@
         <w:docPartUnique/>
       </w:docPartObj>
     </w:sdtPr>
-    <w:sdtEndPr/>
     <w:sdtContent>
       <w:p>
         <w:pPr>
@@ -1856,7 +1955,7 @@
           <w:rPr>
             <w:noProof/>
           </w:rPr>
-          <w:t>8</w:t>
+          <w:t>7</w:t>
         </w:r>
         <w:r>
           <w:fldChar w:fldCharType="end"/>
@@ -5483,7 +5582,7 @@
 </file>
 
 <file path=customXml/itemProps1.xml><?xml version="1.0" encoding="utf-8"?>
-<ds:datastoreItem xmlns:ds="http://schemas.openxmlformats.org/officeDocument/2006/customXml" ds:itemID="{C0E7E3E8-FB50-4311-8C14-5261084A098B}">
+<ds:datastoreItem xmlns:ds="http://schemas.openxmlformats.org/officeDocument/2006/customXml" ds:itemID="{85119FBE-2B56-4858-90A2-D7EF75CDA034}">
   <ds:schemaRefs>
     <ds:schemaRef ds:uri="http://schemas.openxmlformats.org/officeDocument/2006/bibliography"/>
   </ds:schemaRefs>

--- a/documentation/4.Вычислительные эксперименты.docx
+++ b/documentation/4.Вычислительные эксперименты.docx
@@ -52,15 +52,7 @@
         <w:t>GKLS</w:t>
       </w:r>
       <w:r>
-        <w:t xml:space="preserve"> порождает три класса тестовых функций: </w:t>
-      </w:r>
-      <w:proofErr w:type="spellStart"/>
-      <w:r>
-        <w:t>недифференцируемых</w:t>
-      </w:r>
-      <w:proofErr w:type="spellEnd"/>
-      <w:r>
-        <w:t xml:space="preserve">, непрерывно дифференцируемых и дважды непрерывно дифференцируемых. Для каждого класса формируется 100 тестовых функций. В </w:t>
+        <w:t xml:space="preserve"> порождает три класса тестовых функций: недифференцируемых, непрерывно дифференцируемых и дважды непрерывно дифференцируемых. Для каждого класса формируется 100 тестовых функций. В </w:t>
       </w:r>
       <w:r>
         <w:rPr>
@@ -74,15 +66,7 @@
     </w:p>
     <w:p>
       <w:r>
-        <w:t xml:space="preserve">Тестирование алгоритма ДАМПД проводилось на наиболее сложном для реализации алгоритмов поиска глобального минимума, классе </w:t>
-      </w:r>
-      <w:proofErr w:type="spellStart"/>
-      <w:r>
-        <w:t>недифференцируемых</w:t>
-      </w:r>
-      <w:proofErr w:type="spellEnd"/>
-      <w:r>
-        <w:t xml:space="preserve"> функций. Для всех классов задач: число экстремумов равно 10; глобальный минимум равен -1; радиус притяжения глобального оптимума – 0,33. Эксперименты проводились на суперкомпьютерном кластере СГАУ «Сергей Королев». Кластер построен на базе линейки оборудования IBM </w:t>
+        <w:t xml:space="preserve">Тестирование алгоритма ДАМПД проводилось на наиболее сложном для реализации алгоритмов поиска глобального минимума, классе недифференцируемых функций. Для всех классов задач: число экстремумов равно 10; глобальный минимум равен -1; радиус притяжения глобального оптимума – 0,33. Эксперименты проводились на суперкомпьютерном кластере СГАУ «Сергей Королев». Кластер построен на базе линейки оборудования IBM </w:t>
       </w:r>
       <w:proofErr w:type="spellStart"/>
       <w:r>
@@ -127,7 +111,7 @@
           <v:shape id="_x0000_i1025" type="#_x0000_t75" style="width:62.65pt;height:17.75pt" o:ole="">
             <v:imagedata r:id="rId9" o:title=""/>
           </v:shape>
-          <o:OLEObject Type="Embed" ProgID="Equation.3" ShapeID="_x0000_i1025" DrawAspect="Content" ObjectID="_1398849344" r:id="rId10"/>
+          <o:OLEObject Type="Embed" ProgID="Equation.3" ShapeID="_x0000_i1025" DrawAspect="Content" ObjectID="_1399028778" r:id="rId10"/>
         </w:object>
       </w:r>
       <w:r>
@@ -537,36 +521,47 @@
         <w:t xml:space="preserve">версии </w:t>
       </w:r>
       <w:r>
-        <w:t>параллельного алгоритма ГО с целью повышения эффективности вычислений, каждому из процессоров доступна информация о найденном текущем</w:t>
+        <w:t>параллельного алгоритма ГО, каждому из процессоров доступна информация о найденном текущем</w:t>
       </w:r>
       <w:r>
         <w:t xml:space="preserve"> максимальном</w:t>
       </w:r>
       <w:r>
-        <w:t xml:space="preserve"> значении функции. Совместно с локальной оценкой константы Липшица, знание глобального значения максимума функции значительно сокращает количество проверяемых параллелеп</w:t>
-      </w:r>
-      <w:r>
-        <w:t>ипедов по критерию прореживания</w:t>
-      </w:r>
-      <w:r>
-        <w:t>, описанному в главе 3</w:t>
-      </w:r>
-      <w:r>
-        <w:t>.</w:t>
-      </w:r>
-      <w:r>
-        <w:t xml:space="preserve"> С помощью технологии </w:t>
-      </w:r>
-      <w:r>
-        <w:t xml:space="preserve">ГСП, модификация алгоритма из первой версии во вторую сводится к замене типа переменной, хранящей значение глобального минимума, </w:t>
-      </w:r>
-      <w:proofErr w:type="gramStart"/>
-      <w:r>
-        <w:t>с</w:t>
-      </w:r>
-      <w:proofErr w:type="gramEnd"/>
-      <w:r>
-        <w:t xml:space="preserve"> локальной на общую. Результаты второго эксперимента приведены в таблице 4.</w:t>
+        <w:t xml:space="preserve"> значении функции.</w:t>
+      </w:r>
+      <w:r>
+        <w:t xml:space="preserve"> Результаты второго эксперимента приведены в таблице 4.</w:t>
+      </w:r>
+    </w:p>
+    <w:p>
+      <w:r>
+        <w:t>Во втором эксперименте</w:t>
+      </w:r>
+      <w:r>
+        <w:t xml:space="preserve"> общее ускорение составило 102,76. Гистограмма распределение нагрузки на процессорах для этапа ГО показана на рисунке</w:t>
+      </w:r>
+      <w:r>
+        <w:t xml:space="preserve"> 14</w:t>
+      </w:r>
+      <w:r>
+        <w:t xml:space="preserve">. </w:t>
+      </w:r>
+      <w:r>
+        <w:t xml:space="preserve">По сравнению с первой версией алгоритма, как и </w:t>
+      </w:r>
+      <w:proofErr w:type="spellStart"/>
+      <w:r>
+        <w:t>ожадалось</w:t>
+      </w:r>
+      <w:proofErr w:type="spellEnd"/>
+      <w:r>
+        <w:t xml:space="preserve">, </w:t>
+      </w:r>
+      <w:r>
+        <w:t>сократилось общее число вычислений, но при этом эффективность еще более уменьшилась.</w:t>
+      </w:r>
+      <w:r>
+        <w:t xml:space="preserve"> Общий вид гистограммы для ЛО не поменялся.</w:t>
       </w:r>
     </w:p>
     <w:p>
@@ -576,8 +571,15 @@
           <w:tab w:val="clear" w:pos="8222"/>
         </w:tabs>
       </w:pPr>
-      <w:r>
-        <w:lastRenderedPageBreak/>
+    </w:p>
+    <w:p>
+      <w:pPr>
+        <w:pStyle w:val="af6"/>
+        <w:tabs>
+          <w:tab w:val="clear" w:pos="8222"/>
+        </w:tabs>
+      </w:pPr>
+      <w:r>
         <w:t xml:space="preserve">Таблица 4 – </w:t>
       </w:r>
       <w:r>
@@ -627,6 +629,7 @@
           <w:tcPr>
             <w:tcW w:w="1115" w:type="pct"/>
             <w:shd w:val="clear" w:color="auto" w:fill="auto"/>
+            <w:vAlign w:val="center"/>
           </w:tcPr>
           <w:p>
             <w:pPr>
@@ -635,6 +638,42 @@
             </w:pPr>
             <w:r>
               <w:t>82,34</w:t>
+            </w:r>
+          </w:p>
+        </w:tc>
+      </w:tr>
+      <w:tr>
+        <w:trPr>
+          <w:trHeight w:val="222"/>
+          <w:jc w:val="center"/>
+        </w:trPr>
+        <w:tc>
+          <w:tcPr>
+            <w:tcW w:w="3885" w:type="pct"/>
+            <w:shd w:val="clear" w:color="auto" w:fill="auto"/>
+          </w:tcPr>
+          <w:p>
+            <w:pPr>
+              <w:ind w:firstLine="0"/>
+            </w:pPr>
+            <w:r>
+              <w:t>Время накладных расходов, сек (% от общего времени)</w:t>
+            </w:r>
+          </w:p>
+        </w:tc>
+        <w:tc>
+          <w:tcPr>
+            <w:tcW w:w="1115" w:type="pct"/>
+            <w:shd w:val="clear" w:color="auto" w:fill="auto"/>
+            <w:vAlign w:val="center"/>
+          </w:tcPr>
+          <w:p>
+            <w:pPr>
+              <w:ind w:firstLine="0"/>
+              <w:jc w:val="center"/>
+            </w:pPr>
+            <w:r>
+              <w:t>3,54 (4,29)</w:t>
             </w:r>
           </w:p>
         </w:tc>
@@ -653,7 +692,7 @@
               <w:ind w:firstLine="0"/>
             </w:pPr>
             <w:r>
-              <w:t>Время накладных расходов, сек (% от общего времени)</w:t>
+              <w:t>Число обращений к функции на этапе ГО (суммарно на всех процессорах)</w:t>
             </w:r>
           </w:p>
         </w:tc>
@@ -661,14 +700,15 @@
           <w:tcPr>
             <w:tcW w:w="1115" w:type="pct"/>
             <w:shd w:val="clear" w:color="auto" w:fill="auto"/>
-          </w:tcPr>
-          <w:p>
-            <w:pPr>
-              <w:ind w:firstLine="0"/>
-              <w:jc w:val="center"/>
-            </w:pPr>
-            <w:r>
-              <w:t>3,54 (4,29)</w:t>
+            <w:vAlign w:val="center"/>
+          </w:tcPr>
+          <w:p>
+            <w:pPr>
+              <w:ind w:firstLine="0"/>
+              <w:jc w:val="center"/>
+            </w:pPr>
+            <w:r>
+              <w:t>16728 (840718)</w:t>
             </w:r>
           </w:p>
         </w:tc>
@@ -687,7 +727,7 @@
               <w:ind w:firstLine="0"/>
             </w:pPr>
             <w:r>
-              <w:t>Число обращений к функции на этапе ГО (суммарно на всех процессорах)</w:t>
+              <w:t>Число обращений к функции на этапе ЛО (суммарно на всех процессорах)</w:t>
             </w:r>
           </w:p>
         </w:tc>
@@ -695,40 +735,7 @@
           <w:tcPr>
             <w:tcW w:w="1115" w:type="pct"/>
             <w:shd w:val="clear" w:color="auto" w:fill="auto"/>
-          </w:tcPr>
-          <w:p>
-            <w:pPr>
-              <w:ind w:firstLine="0"/>
-              <w:jc w:val="center"/>
-            </w:pPr>
-            <w:r>
-              <w:t>16728 (840718)</w:t>
-            </w:r>
-          </w:p>
-        </w:tc>
-      </w:tr>
-      <w:tr>
-        <w:trPr>
-          <w:jc w:val="center"/>
-        </w:trPr>
-        <w:tc>
-          <w:tcPr>
-            <w:tcW w:w="3885" w:type="pct"/>
-            <w:shd w:val="clear" w:color="auto" w:fill="auto"/>
-          </w:tcPr>
-          <w:p>
-            <w:pPr>
-              <w:ind w:firstLine="0"/>
-            </w:pPr>
-            <w:r>
-              <w:t>Число обращений к функции на этапе ЛО (суммарно на всех процессорах)</w:t>
-            </w:r>
-          </w:p>
-        </w:tc>
-        <w:tc>
-          <w:tcPr>
-            <w:tcW w:w="1115" w:type="pct"/>
-            <w:shd w:val="clear" w:color="auto" w:fill="auto"/>
+            <w:vAlign w:val="center"/>
           </w:tcPr>
           <w:p>
             <w:pPr>
@@ -743,43 +750,6 @@
       </w:tr>
     </w:tbl>
     <w:p/>
-    <w:p>
-      <w:r>
-        <w:t>Во втором эксперименте</w:t>
-      </w:r>
-      <w:r>
-        <w:t xml:space="preserve"> общее ускорение составило 102,76. Гистограмма распределение нагрузки на процессорах для этапа ГО показана на рисунке</w:t>
-      </w:r>
-      <w:r>
-        <w:t xml:space="preserve"> 14</w:t>
-      </w:r>
-      <w:r>
-        <w:t xml:space="preserve">. </w:t>
-      </w:r>
-      <w:r>
-        <w:t>По сравнению с первой версией алгоритма</w:t>
-      </w:r>
-      <w:r>
-        <w:t xml:space="preserve">, как и </w:t>
-      </w:r>
-      <w:proofErr w:type="spellStart"/>
-      <w:r>
-        <w:t>ожадалось</w:t>
-      </w:r>
-      <w:proofErr w:type="spellEnd"/>
-      <w:r>
-        <w:t>,</w:t>
-      </w:r>
-      <w:r>
-        <w:t xml:space="preserve"> </w:t>
-      </w:r>
-      <w:r>
-        <w:t>сократилось общее число вычислений, но при этом эффективность еще более уменьшилась.</w:t>
-      </w:r>
-      <w:r>
-        <w:t xml:space="preserve"> Общий вид гистограммы для ЛО не поменялся.</w:t>
-      </w:r>
-    </w:p>
     <w:p>
       <w:pPr>
         <w:pStyle w:val="af2"/>
@@ -860,37 +830,40 @@
         <w:pStyle w:val="a8"/>
       </w:pPr>
       <w:r>
+        <w:t>Третья модификация алгоритма</w:t>
+      </w:r>
+    </w:p>
+    <w:p>
+      <w:r>
+        <w:t>Диаграммы распределения нагрузки н</w:t>
+      </w:r>
+      <w:r>
+        <w:t xml:space="preserve">а процессоры в эксперименте </w:t>
+      </w:r>
+      <w:r>
+        <w:t xml:space="preserve">2 говорят о </w:t>
+      </w:r>
+      <w:r>
+        <w:t>еще меньшей рациональности алгоритма с точки зрения использования процессорного времени</w:t>
+      </w:r>
+      <w:r>
+        <w:t xml:space="preserve">. </w:t>
+      </w:r>
+      <w:r>
+        <w:t>Как и в первом случае э</w:t>
+      </w:r>
+      <w:r>
+        <w:t>т</w:t>
+      </w:r>
+      <w:r>
+        <w:t>о</w:t>
+      </w:r>
+      <w:r>
+        <w:t xml:space="preserve"> возникает в связи с неравномерностью прореживания параллелепипедов. В первой случае </w:t>
+      </w:r>
+      <w:r>
         <w:lastRenderedPageBreak/>
-        <w:t>Третья модификация алгоритма</w:t>
-      </w:r>
-    </w:p>
-    <w:p>
-      <w:r>
-        <w:t>Диаграммы распределения нагрузки н</w:t>
-      </w:r>
-      <w:r>
-        <w:t xml:space="preserve">а процессоры в эксперименте </w:t>
-      </w:r>
-      <w:r>
-        <w:t xml:space="preserve">2 говорят о </w:t>
-      </w:r>
-      <w:r>
-        <w:t>еще меньшей рациональности алгоритма с точки зрения использования процессорного времени</w:t>
-      </w:r>
-      <w:r>
-        <w:t xml:space="preserve">. </w:t>
-      </w:r>
-      <w:r>
-        <w:t>Как и в первом случае э</w:t>
-      </w:r>
-      <w:r>
-        <w:t>т</w:t>
-      </w:r>
-      <w:r>
-        <w:t>о</w:t>
-      </w:r>
-      <w:r>
-        <w:t xml:space="preserve"> возникает в связи с неравномерностью прореживания параллелепипедов. В первой случае используется только 30% потенциальной вычислительной мощности, во втором случае менее 20%. </w:t>
+        <w:t xml:space="preserve">используется только 30% потенциальной вычислительной мощности, во втором случае менее 20%. </w:t>
       </w:r>
     </w:p>
     <w:p>
@@ -911,214 +884,27 @@
     </w:p>
     <w:p>
       <w:r>
-        <w:t>Изначально готовится список локальных областей притяжения, больший, чем число процессоров. Все процессоры одновременно запускаются на поиск локального минимума каждый из своей точки. После завершения своего поиска ветвь</w:t>
-      </w:r>
-      <w:r>
-        <w:t>-менеджер</w:t>
-      </w:r>
-      <w:r>
-        <w:t xml:space="preserve"> переходит в режим диспетчера и ждет сообщения о завершении от остальных ветвей. После приёма сообщения от любой параллельной ветви, ветвь</w:t>
-      </w:r>
-      <w:r>
-        <w:t>-менеджер</w:t>
-      </w:r>
-      <w:r>
-        <w:t xml:space="preserve"> выдает новую точку отработавшей ветви и запускает её. Как только список локальных областей притяжения заканчивается, или проверено необходимое минимальное количество областей, ветвь</w:t>
-      </w:r>
-      <w:r>
-        <w:t>-менеджер</w:t>
-      </w:r>
-      <w:r>
-        <w:t xml:space="preserve"> выходит из цикла приёма сообщений и все ветви просто завершают работу.</w:t>
-      </w:r>
-      <w:r>
-        <w:t xml:space="preserve"> </w:t>
-      </w:r>
-    </w:p>
-    <w:p>
-      <w:r>
-        <w:t xml:space="preserve">Для реализации данного подхода требуется либо написания более низкоуровневого </w:t>
-      </w:r>
-      <w:proofErr w:type="spellStart"/>
-      <w:r>
-        <w:t>актора</w:t>
-      </w:r>
-      <w:proofErr w:type="spellEnd"/>
-      <w:r>
-        <w:t xml:space="preserve">, использующего функции MPI для ручного управления процессами, либо введение дуг синхронизации в модель алгоритма. </w:t>
-      </w:r>
-      <w:r>
-        <w:t xml:space="preserve">Изначально модель параллельных вычислений в технологии ГСП является синхронной, но с помощью дуг синхронизации возможно моделирование асинхронной работы. </w:t>
-      </w:r>
-      <w:r>
-        <w:t xml:space="preserve">Пример реализации для 4х процессоров с использованием дуг синхронизации </w:t>
-      </w:r>
-      <w:r>
-        <w:lastRenderedPageBreak/>
-        <w:t>показан на рисунке</w:t>
-      </w:r>
-      <w:r>
-        <w:t xml:space="preserve"> 15</w:t>
-      </w:r>
-      <w:r>
-        <w:t>. Данная схема асинхронного управления часто называется менеджер-исполнитель, клиент-сервер и т.д.</w:t>
-      </w:r>
-    </w:p>
-    <w:p>
-      <w:r>
-        <w:t>Как показали эксперименты, применение асинхронного управления параллельными процессами позволяет значительно повысить ускорение и эффективность этапа поиска локального максимума. На рисунке видно более равномерное распределение вычислений по процессорам. Так эффективность этапа локального поиска возросла до 72%.</w:t>
-      </w:r>
-    </w:p>
-    <w:p>
-      <w:pPr>
-        <w:rPr>
-          <w:b/>
-        </w:rPr>
-      </w:pPr>
-    </w:p>
-    <w:p>
-      <w:pPr>
-        <w:pStyle w:val="af2"/>
-      </w:pPr>
-      <w:r>
-        <w:rPr>
-          <w:noProof/>
-        </w:rPr>
-        <w:drawing>
-          <wp:inline distT="0" distB="0" distL="0" distR="0" wp14:anchorId="0F22A52B" wp14:editId="3F2721A3">
-            <wp:extent cx="4563611" cy="3554085"/>
-            <wp:effectExtent l="0" t="0" r="8890" b="8890"/>
-            <wp:docPr id="7" name="Рисунок 7"/>
-            <wp:cNvGraphicFramePr>
-              <a:graphicFrameLocks xmlns:a="http://schemas.openxmlformats.org/drawingml/2006/main" noChangeAspect="1"/>
-            </wp:cNvGraphicFramePr>
-            <a:graphic xmlns:a="http://schemas.openxmlformats.org/drawingml/2006/main">
-              <a:graphicData uri="http://schemas.openxmlformats.org/drawingml/2006/picture">
-                <pic:pic xmlns:pic="http://schemas.openxmlformats.org/drawingml/2006/picture">
-                  <pic:nvPicPr>
-                    <pic:cNvPr id="0" name="Рисунок 1"/>
-                    <pic:cNvPicPr>
-                      <a:picLocks noChangeAspect="1" noChangeArrowheads="1"/>
-                    </pic:cNvPicPr>
-                  </pic:nvPicPr>
-                  <pic:blipFill>
-                    <a:blip r:embed="rId14">
-                      <a:extLst>
-                        <a:ext uri="{28A0092B-C50C-407E-A947-70E740481C1C}">
-                          <a14:useLocalDpi xmlns:a14="http://schemas.microsoft.com/office/drawing/2010/main" val="0"/>
-                        </a:ext>
-                      </a:extLst>
-                    </a:blip>
-                    <a:stretch>
-                      <a:fillRect/>
-                    </a:stretch>
-                  </pic:blipFill>
-                  <pic:spPr bwMode="auto">
-                    <a:xfrm>
-                      <a:off x="0" y="0"/>
-                      <a:ext cx="4563611" cy="3554085"/>
-                    </a:xfrm>
-                    <a:prstGeom prst="rect">
-                      <a:avLst/>
-                    </a:prstGeom>
-                    <a:noFill/>
-                    <a:ln>
-                      <a:noFill/>
-                    </a:ln>
-                  </pic:spPr>
-                </pic:pic>
-              </a:graphicData>
-            </a:graphic>
-          </wp:inline>
-        </w:drawing>
-      </w:r>
-    </w:p>
-    <w:p>
-      <w:pPr>
-        <w:pStyle w:val="af2"/>
-      </w:pPr>
-      <w:r>
-        <w:t>Рис</w:t>
-      </w:r>
-      <w:r>
-        <w:t>унок 1</w:t>
-      </w:r>
-      <w:r>
-        <w:t xml:space="preserve">5 – </w:t>
-      </w:r>
-      <w:r>
-        <w:t>Этап локальной оптимизации в</w:t>
-      </w:r>
-      <w:r>
-        <w:t xml:space="preserve"> </w:t>
-      </w:r>
-      <w:r>
-        <w:t>режиме</w:t>
-      </w:r>
-      <w:r>
-        <w:t xml:space="preserve"> менеджер-исполнитель</w:t>
-      </w:r>
-      <w:r>
-        <w:t xml:space="preserve"> с синхронизацией</w:t>
-      </w:r>
-    </w:p>
-    <w:p>
-      <w:r>
-        <w:t xml:space="preserve">Хорошо показавший себя для этапа локального поиска асинхронный режим управления можно применить и для этапа глобального половинного деления. </w:t>
-      </w:r>
-      <w:r>
-        <w:t>Для этого, во-первых, н</w:t>
-      </w:r>
-      <w:r>
-        <w:t>а этапе подготовки начального списка</w:t>
-      </w:r>
-      <w:r>
-        <w:t xml:space="preserve"> </w:t>
-      </w:r>
-      <w:r>
-        <w:t xml:space="preserve">параллелепипедов </w:t>
-      </w:r>
-      <w:r>
-        <w:t xml:space="preserve">необходимо </w:t>
-      </w:r>
-      <w:r>
-        <w:t>подготовить параллелепипедов больше</w:t>
-      </w:r>
-      <w:r>
-        <w:t xml:space="preserve">, чем число процессоров. Затем с использованием </w:t>
-      </w:r>
-      <w:r>
-        <w:t>аналогичной</w:t>
-      </w:r>
-      <w:r>
-        <w:t xml:space="preserve"> схемы вычислений  </w:t>
-      </w:r>
-      <w:r>
-        <w:lastRenderedPageBreak/>
-        <w:t xml:space="preserve">— менеджер-исполнитель — </w:t>
-      </w:r>
-      <w:r>
-        <w:t xml:space="preserve">выполнять </w:t>
-      </w:r>
-      <w:r>
-        <w:t>раздач</w:t>
-      </w:r>
-      <w:r>
-        <w:t>у</w:t>
-      </w:r>
-      <w:r>
-        <w:t xml:space="preserve"> новых параллелепипедов уже закончившим работу процессам.</w:t>
-      </w:r>
-    </w:p>
-    <w:p>
-      <w:r>
-        <w:t xml:space="preserve">Результаты эксперимента с третьей версией алгоритма </w:t>
-      </w:r>
-      <w:proofErr w:type="gramStart"/>
-      <w:r>
-        <w:t>приведена</w:t>
-      </w:r>
-      <w:proofErr w:type="gramEnd"/>
+        <w:t xml:space="preserve">Как показали эксперименты, применение асинхронного управления параллельными процессами позволяет значительно повысить ускорение и эффективность этапа поиска локального максимума. На рисунке </w:t>
+      </w:r>
+      <w:r>
+        <w:t xml:space="preserve">17 </w:t>
+      </w:r>
+      <w:r>
+        <w:t>видно более равномерное распределение вычислений по процессорам. Так эффективность этапа локального поиска возросла до 72%.</w:t>
+      </w:r>
+    </w:p>
+    <w:p>
+      <w:r>
+        <w:t>Хорошо показавший себя для этапа локального поиска асинхронный режим управления можно применить и для этапа глобального половинного деления.</w:t>
+      </w:r>
+    </w:p>
+    <w:p>
+      <w:r>
+        <w:t>Результаты эксперимента с третьей версией алгоритма приведен</w:t>
+      </w:r>
+      <w:r>
+        <w:t>ы</w:t>
+      </w:r>
       <w:r>
         <w:t xml:space="preserve"> в таблице 5.</w:t>
       </w:r>
@@ -1310,7 +1096,11 @@
         <w:t>приведены гистограммы, показывающие количество обращений к функции, выполненных на каждом процессоре.</w:t>
       </w:r>
       <w:r>
-        <w:t xml:space="preserve"> На рисунках мы видим более равномерное распределение нагрузки между процессорами. Здесь, в</w:t>
+        <w:t xml:space="preserve"> На рисунках мы видим более </w:t>
+      </w:r>
+      <w:r>
+        <w:lastRenderedPageBreak/>
+        <w:t>равномерное распределение нагрузки между процессорами. Здесь, в</w:t>
       </w:r>
       <w:r>
         <w:t xml:space="preserve"> отличие от экспериментов 1 и 2</w:t>
@@ -1365,7 +1155,6 @@
         <w:rPr>
           <w:noProof/>
         </w:rPr>
-        <w:lastRenderedPageBreak/>
         <w:drawing>
           <wp:inline distT="0" distB="0" distL="0" distR="0" wp14:anchorId="5B423AD6" wp14:editId="16D80EAB">
             <wp:extent cx="5596890" cy="3237230"/>
@@ -1384,7 +1173,7 @@
                     </pic:cNvPicPr>
                   </pic:nvPicPr>
                   <pic:blipFill>
-                    <a:blip r:embed="rId15">
+                    <a:blip r:embed="rId14">
                       <a:extLst>
                         <a:ext uri="{28A0092B-C50C-407E-A947-70E740481C1C}">
                           <a14:useLocalDpi xmlns:a14="http://schemas.microsoft.com/office/drawing/2010/main" val="0"/>
@@ -1438,6 +1227,7 @@
         <w:rPr>
           <w:noProof/>
         </w:rPr>
+        <w:lastRenderedPageBreak/>
         <w:drawing>
           <wp:inline distT="0" distB="0" distL="0" distR="0" wp14:anchorId="0382A8DE" wp14:editId="46951015">
             <wp:extent cx="5596890" cy="3243580"/>
@@ -1456,7 +1246,7 @@
                     </pic:cNvPicPr>
                   </pic:nvPicPr>
                   <pic:blipFill>
-                    <a:blip r:embed="rId16">
+                    <a:blip r:embed="rId15">
                       <a:extLst>
                         <a:ext uri="{28A0092B-C50C-407E-A947-70E740481C1C}">
                           <a14:useLocalDpi xmlns:a14="http://schemas.microsoft.com/office/drawing/2010/main" val="0"/>
@@ -1527,11 +1317,7 @@
         <w:t>той же тестовой функции.</w:t>
       </w:r>
       <w:r>
-        <w:t xml:space="preserve"> Практически это </w:t>
-      </w:r>
-      <w:r>
-        <w:lastRenderedPageBreak/>
-        <w:t>максимальная размерность, достигнутая для данной тестовой функции на суперкомпьютере</w:t>
+        <w:t xml:space="preserve"> Практически это максимальная размерность, достигнутая для данной тестовой функции на суперкомпьютере</w:t>
       </w:r>
       <w:r>
         <w:t xml:space="preserve"> «Сергей Королев»</w:t>
@@ -1651,6 +1437,7 @@
         <w:rPr>
           <w:noProof/>
         </w:rPr>
+        <w:lastRenderedPageBreak/>
         <w:drawing>
           <wp:inline distT="0" distB="0" distL="0" distR="0" wp14:anchorId="0B2811B8">
             <wp:extent cx="5627370" cy="3828415"/>
@@ -1669,7 +1456,7 @@
                     </pic:cNvPicPr>
                   </pic:nvPicPr>
                   <pic:blipFill>
-                    <a:blip r:embed="rId17">
+                    <a:blip r:embed="rId16">
                       <a:extLst>
                         <a:ext uri="{28A0092B-C50C-407E-A947-70E740481C1C}">
                           <a14:useLocalDpi xmlns:a14="http://schemas.microsoft.com/office/drawing/2010/main" val="0"/>
@@ -1752,7 +1539,6 @@
         <w:spacing w:line="240" w:lineRule="auto"/>
       </w:pPr>
       <w:r>
-        <w:lastRenderedPageBreak/>
         <w:t xml:space="preserve">Количество процессоров: </w:t>
       </w:r>
       <w:r>
@@ -2049,6 +1835,7 @@
         <w:pStyle w:val="a8"/>
       </w:pPr>
       <w:r>
+        <w:lastRenderedPageBreak/>
         <w:t>Выбор оптимальных параметров гасителя пульсаций</w:t>
       </w:r>
     </w:p>
@@ -2131,7 +1918,6 @@
         <w:rPr>
           <w:lang w:eastAsia="x-none"/>
         </w:rPr>
-        <w:lastRenderedPageBreak/>
         <w:t>Идея понижения акустической мощности шума от гасителя пульсаций давлений заключается в установке специальных шайб</w:t>
       </w:r>
       <w:r>
@@ -2189,6 +1975,7 @@
               <w:rPr>
                 <w:noProof/>
               </w:rPr>
+              <w:lastRenderedPageBreak/>
               <mc:AlternateContent>
                 <mc:Choice Requires="wps">
                   <w:drawing>
@@ -2658,7 +2445,7 @@
                           </pic:cNvPicPr>
                         </pic:nvPicPr>
                         <pic:blipFill>
-                          <a:blip r:embed="rId18" cstate="print">
+                          <a:blip r:embed="rId17" cstate="print">
                             <a:extLst>
                               <a:ext uri="{28A0092B-C50C-407E-A947-70E740481C1C}">
                                 <a14:useLocalDpi xmlns:a14="http://schemas.microsoft.com/office/drawing/2010/main" val="0"/>
@@ -2763,7 +2550,7 @@
                     </pic:cNvPicPr>
                   </pic:nvPicPr>
                   <pic:blipFill>
-                    <a:blip r:embed="rId19">
+                    <a:blip r:embed="rId18">
                       <a:extLst>
                         <a:ext uri="{28A0092B-C50C-407E-A947-70E740481C1C}">
                           <a14:useLocalDpi xmlns:a14="http://schemas.microsoft.com/office/drawing/2010/main" val="0"/>
@@ -2817,7 +2604,6 @@
         <w:rPr>
           <w:szCs w:val="28"/>
         </w:rPr>
-        <w:lastRenderedPageBreak/>
         <w:t xml:space="preserve">При этом предполагалось, что в области за клапаном или шайбой установилось стационарное значение давления, рисунок 2, так что расстояние между шайбами </w:t>
       </w:r>
       <w:r>
@@ -2901,6 +2687,7 @@
         <w:rPr>
           <w:noProof/>
         </w:rPr>
+        <w:lastRenderedPageBreak/>
         <w:drawing>
           <wp:inline distT="0" distB="0" distL="0" distR="0" wp14:anchorId="2CE7B644" wp14:editId="50480B65">
             <wp:extent cx="3923665" cy="3161665"/>
@@ -2919,7 +2706,7 @@
                     </pic:cNvPicPr>
                   </pic:nvPicPr>
                   <pic:blipFill>
-                    <a:blip r:embed="rId20">
+                    <a:blip r:embed="rId19">
                       <a:extLst>
                         <a:ext uri="{28A0092B-C50C-407E-A947-70E740481C1C}">
                           <a14:useLocalDpi xmlns:a14="http://schemas.microsoft.com/office/drawing/2010/main" val="0"/>
@@ -3083,9 +2870,9 @@
         </w:rPr>
         <w:object w:dxaOrig="1579" w:dyaOrig="680">
           <v:shape id="_x0000_i1026" type="#_x0000_t75" style="width:79.5pt;height:33.65pt" o:ole="">
-            <v:imagedata r:id="rId21" o:title=""/>
+            <v:imagedata r:id="rId20" o:title=""/>
           </v:shape>
-          <o:OLEObject Type="Embed" ProgID="Equation.3" ShapeID="_x0000_i1026" DrawAspect="Content" ObjectID="_1398849345" r:id="rId22"/>
+          <o:OLEObject Type="Embed" ProgID="Equation.3" ShapeID="_x0000_i1026" DrawAspect="Content" ObjectID="_1399028779" r:id="rId21"/>
         </w:object>
       </w:r>
       <w:r>
@@ -3126,9 +2913,9 @@
         </w:rPr>
         <w:object w:dxaOrig="1740" w:dyaOrig="639">
           <v:shape id="_x0000_i1027" type="#_x0000_t75" style="width:86.95pt;height:31.8pt" o:ole="">
-            <v:imagedata r:id="rId23" o:title=""/>
+            <v:imagedata r:id="rId22" o:title=""/>
           </v:shape>
-          <o:OLEObject Type="Embed" ProgID="Equation.3" ShapeID="_x0000_i1027" DrawAspect="Content" ObjectID="_1398849346" r:id="rId24"/>
+          <o:OLEObject Type="Embed" ProgID="Equation.3" ShapeID="_x0000_i1027" DrawAspect="Content" ObjectID="_1399028780" r:id="rId23"/>
         </w:object>
       </w:r>
       <w:r>
@@ -3144,8 +2931,6 @@
         </w:rPr>
         <w:t>Дб</w:t>
       </w:r>
-      <w:bookmarkStart w:id="0" w:name="_GoBack"/>
-      <w:bookmarkEnd w:id="0"/>
       <w:proofErr w:type="spellEnd"/>
     </w:p>
     <w:p>
@@ -3236,9 +3021,9 @@
         </w:rPr>
         <w:object w:dxaOrig="2820" w:dyaOrig="380">
           <v:shape id="_x0000_i1028" type="#_x0000_t75" style="width:157.1pt;height:20.55pt" o:ole="">
-            <v:imagedata r:id="rId25" o:title=""/>
+            <v:imagedata r:id="rId24" o:title=""/>
           </v:shape>
-          <o:OLEObject Type="Embed" ProgID="Equation.3" ShapeID="_x0000_i1028" DrawAspect="Content" ObjectID="_1398849347" r:id="rId26"/>
+          <o:OLEObject Type="Embed" ProgID="Equation.3" ShapeID="_x0000_i1028" DrawAspect="Content" ObjectID="_1399028781" r:id="rId25"/>
         </w:object>
       </w:r>
       <w:r>
@@ -3286,6 +3071,7 @@
         </w:rPr>
       </w:pPr>
       <w:r>
+        <w:lastRenderedPageBreak/>
         <w:t>Здесь</w:t>
       </w:r>
       <w:r>
@@ -3298,9 +3084,9 @@
         </w:rPr>
         <w:object w:dxaOrig="380" w:dyaOrig="380">
           <v:shape id="_x0000_i1029" type="#_x0000_t75" style="width:18.7pt;height:18.7pt" o:ole="">
-            <v:imagedata r:id="rId27" o:title=""/>
+            <v:imagedata r:id="rId26" o:title=""/>
           </v:shape>
-          <o:OLEObject Type="Embed" ProgID="Equation.3" ShapeID="_x0000_i1029" DrawAspect="Content" ObjectID="_1398849348" r:id="rId28"/>
+          <o:OLEObject Type="Embed" ProgID="Equation.3" ShapeID="_x0000_i1029" DrawAspect="Content" ObjectID="_1399028782" r:id="rId27"/>
         </w:object>
       </w:r>
       <w:r>
@@ -3344,9 +3130,9 @@
         </w:rPr>
         <w:object w:dxaOrig="279" w:dyaOrig="340">
           <v:shape id="_x0000_i1030" type="#_x0000_t75" style="width:14.05pt;height:16.85pt" o:ole="">
-            <v:imagedata r:id="rId29" o:title=""/>
+            <v:imagedata r:id="rId28" o:title=""/>
           </v:shape>
-          <o:OLEObject Type="Embed" ProgID="Equation.3" ShapeID="_x0000_i1030" DrawAspect="Content" ObjectID="_1398849349" r:id="rId30"/>
+          <o:OLEObject Type="Embed" ProgID="Equation.3" ShapeID="_x0000_i1030" DrawAspect="Content" ObjectID="_1399028783" r:id="rId29"/>
         </w:object>
       </w:r>
       <w:r>
@@ -3382,9 +3168,9 @@
         </w:rPr>
         <w:object w:dxaOrig="380" w:dyaOrig="360">
           <v:shape id="_x0000_i1031" type="#_x0000_t75" style="width:18.7pt;height:17.75pt" o:ole="">
-            <v:imagedata r:id="rId31" o:title=""/>
+            <v:imagedata r:id="rId30" o:title=""/>
           </v:shape>
-          <o:OLEObject Type="Embed" ProgID="Equation.3" ShapeID="_x0000_i1031" DrawAspect="Content" ObjectID="_1398849350" r:id="rId32"/>
+          <o:OLEObject Type="Embed" ProgID="Equation.3" ShapeID="_x0000_i1031" DrawAspect="Content" ObjectID="_1399028784" r:id="rId31"/>
         </w:object>
       </w:r>
       <w:r>
@@ -3400,9 +3186,9 @@
         </w:rPr>
         <w:object w:dxaOrig="400" w:dyaOrig="340">
           <v:shape id="_x0000_i1032" type="#_x0000_t75" style="width:19.65pt;height:16.85pt" o:ole="">
-            <v:imagedata r:id="rId33" o:title=""/>
+            <v:imagedata r:id="rId32" o:title=""/>
           </v:shape>
-          <o:OLEObject Type="Embed" ProgID="Equation.3" ShapeID="_x0000_i1032" DrawAspect="Content" ObjectID="_1398849351" r:id="rId34"/>
+          <o:OLEObject Type="Embed" ProgID="Equation.3" ShapeID="_x0000_i1032" DrawAspect="Content" ObjectID="_1399028785" r:id="rId33"/>
         </w:object>
       </w:r>
       <w:r>
@@ -3436,9 +3222,9 @@
         </w:rPr>
         <w:object w:dxaOrig="300" w:dyaOrig="360">
           <v:shape id="_x0000_i1033" type="#_x0000_t75" style="width:14.95pt;height:17.75pt" o:ole="">
-            <v:imagedata r:id="rId35" o:title=""/>
+            <v:imagedata r:id="rId34" o:title=""/>
           </v:shape>
-          <o:OLEObject Type="Embed" ProgID="Equation.3" ShapeID="_x0000_i1033" DrawAspect="Content" ObjectID="_1398849352" r:id="rId36"/>
+          <o:OLEObject Type="Embed" ProgID="Equation.3" ShapeID="_x0000_i1033" DrawAspect="Content" ObjectID="_1399028786" r:id="rId35"/>
         </w:object>
       </w:r>
       <w:r>
@@ -3467,9 +3253,9 @@
         </w:rPr>
         <w:object w:dxaOrig="859" w:dyaOrig="680">
           <v:shape id="_x0000_i1034" type="#_x0000_t75" style="width:43pt;height:33.65pt" o:ole="">
-            <v:imagedata r:id="rId37" o:title=""/>
+            <v:imagedata r:id="rId36" o:title=""/>
           </v:shape>
-          <o:OLEObject Type="Embed" ProgID="Equation.3" ShapeID="_x0000_i1034" DrawAspect="Content" ObjectID="_1398849353" r:id="rId38"/>
+          <o:OLEObject Type="Embed" ProgID="Equation.3" ShapeID="_x0000_i1034" DrawAspect="Content" ObjectID="_1399028787" r:id="rId37"/>
         </w:object>
       </w:r>
       <w:r>
@@ -3485,9 +3271,9 @@
         </w:rPr>
         <w:object w:dxaOrig="1359" w:dyaOrig="680">
           <v:shape id="_x0000_i1035" type="#_x0000_t75" style="width:68.25pt;height:33.65pt" o:ole="">
-            <v:imagedata r:id="rId39" o:title=""/>
+            <v:imagedata r:id="rId38" o:title=""/>
           </v:shape>
-          <o:OLEObject Type="Embed" ProgID="Equation.3" ShapeID="_x0000_i1035" DrawAspect="Content" ObjectID="_1398849354" r:id="rId40"/>
+          <o:OLEObject Type="Embed" ProgID="Equation.3" ShapeID="_x0000_i1035" DrawAspect="Content" ObjectID="_1399028788" r:id="rId39"/>
         </w:object>
       </w:r>
       <w:r>
@@ -3503,9 +3289,9 @@
         </w:rPr>
         <w:object w:dxaOrig="1820" w:dyaOrig="880">
           <v:shape id="_x0000_i1036" type="#_x0000_t75" style="width:90.7pt;height:43.95pt" o:ole="">
-            <v:imagedata r:id="rId41" o:title=""/>
+            <v:imagedata r:id="rId40" o:title=""/>
           </v:shape>
-          <o:OLEObject Type="Embed" ProgID="Equation.3" ShapeID="_x0000_i1036" DrawAspect="Content" ObjectID="_1398849355" r:id="rId42"/>
+          <o:OLEObject Type="Embed" ProgID="Equation.3" ShapeID="_x0000_i1036" DrawAspect="Content" ObjectID="_1399028789" r:id="rId41"/>
         </w:object>
       </w:r>
       <w:r>
@@ -3515,9 +3301,9 @@
         </w:rPr>
         <w:object w:dxaOrig="1939" w:dyaOrig="900">
           <v:shape id="_x0000_i1037" type="#_x0000_t75" style="width:97.25pt;height:44.9pt" o:ole="">
-            <v:imagedata r:id="rId43" o:title=""/>
+            <v:imagedata r:id="rId42" o:title=""/>
           </v:shape>
-          <o:OLEObject Type="Embed" ProgID="Equation.3" ShapeID="_x0000_i1037" DrawAspect="Content" ObjectID="_1398849356" r:id="rId44"/>
+          <o:OLEObject Type="Embed" ProgID="Equation.3" ShapeID="_x0000_i1037" DrawAspect="Content" ObjectID="_1399028790" r:id="rId43"/>
         </w:object>
       </w:r>
       <w:r>
@@ -3533,9 +3319,9 @@
         </w:rPr>
         <w:object w:dxaOrig="2180" w:dyaOrig="760">
           <v:shape id="_x0000_i1038" type="#_x0000_t75" style="width:109.4pt;height:38.35pt" o:ole="">
-            <v:imagedata r:id="rId45" o:title=""/>
+            <v:imagedata r:id="rId44" o:title=""/>
           </v:shape>
-          <o:OLEObject Type="Embed" ProgID="Equation.3" ShapeID="_x0000_i1038" DrawAspect="Content" ObjectID="_1398849357" r:id="rId46"/>
+          <o:OLEObject Type="Embed" ProgID="Equation.3" ShapeID="_x0000_i1038" DrawAspect="Content" ObjectID="_1399028791" r:id="rId45"/>
         </w:object>
       </w:r>
       <w:r>
@@ -3585,9 +3371,9 @@
         </w:rPr>
         <w:object w:dxaOrig="279" w:dyaOrig="340">
           <v:shape id="_x0000_i1039" type="#_x0000_t75" style="width:14.05pt;height:16.85pt" o:ole="">
-            <v:imagedata r:id="rId47" o:title=""/>
+            <v:imagedata r:id="rId46" o:title=""/>
           </v:shape>
-          <o:OLEObject Type="Embed" ProgID="Equation.3" ShapeID="_x0000_i1039" DrawAspect="Content" ObjectID="_1398849358" r:id="rId48"/>
+          <o:OLEObject Type="Embed" ProgID="Equation.3" ShapeID="_x0000_i1039" DrawAspect="Content" ObjectID="_1399028792" r:id="rId47"/>
         </w:object>
       </w:r>
       <w:r>
@@ -3789,9 +3575,9 @@
         </w:rPr>
         <w:object w:dxaOrig="3940" w:dyaOrig="1440">
           <v:shape id="_x0000_i1040" type="#_x0000_t75" style="width:197.3pt;height:1in" o:ole="">
-            <v:imagedata r:id="rId49" o:title=""/>
+            <v:imagedata r:id="rId48" o:title=""/>
           </v:shape>
-          <o:OLEObject Type="Embed" ProgID="Equation.3" ShapeID="_x0000_i1040" DrawAspect="Content" ObjectID="_1398849359" r:id="rId50"/>
+          <o:OLEObject Type="Embed" ProgID="Equation.3" ShapeID="_x0000_i1040" DrawAspect="Content" ObjectID="_1399028793" r:id="rId49"/>
         </w:object>
       </w:r>
       <w:r>
@@ -3850,9 +3636,9 @@
         </w:rPr>
         <w:object w:dxaOrig="279" w:dyaOrig="340">
           <v:shape id="_x0000_i1041" type="#_x0000_t75" style="width:14.05pt;height:16.85pt" o:ole="">
-            <v:imagedata r:id="rId51" o:title=""/>
+            <v:imagedata r:id="rId50" o:title=""/>
           </v:shape>
-          <o:OLEObject Type="Embed" ProgID="Equation.3" ShapeID="_x0000_i1041" DrawAspect="Content" ObjectID="_1398849360" r:id="rId52"/>
+          <o:OLEObject Type="Embed" ProgID="Equation.3" ShapeID="_x0000_i1041" DrawAspect="Content" ObjectID="_1399028794" r:id="rId51"/>
         </w:object>
       </w:r>
       <w:r>
@@ -3875,9 +3661,9 @@
         </w:rPr>
         <w:object w:dxaOrig="5660" w:dyaOrig="3600">
           <v:shape id="_x0000_i1042" type="#_x0000_t75" style="width:283.3pt;height:180.45pt" o:ole="">
-            <v:imagedata r:id="rId53" o:title=""/>
+            <v:imagedata r:id="rId52" o:title=""/>
           </v:shape>
-          <o:OLEObject Type="Embed" ProgID="Equation.3" ShapeID="_x0000_i1042" DrawAspect="Content" ObjectID="_1398849361" r:id="rId54"/>
+          <o:OLEObject Type="Embed" ProgID="Equation.3" ShapeID="_x0000_i1042" DrawAspect="Content" ObjectID="_1399028795" r:id="rId53"/>
         </w:object>
       </w:r>
       <w:r>
@@ -3957,9 +3743,9 @@
         </w:rPr>
         <w:object w:dxaOrig="1260" w:dyaOrig="700">
           <v:shape id="_x0000_i1043" type="#_x0000_t75" style="width:62.65pt;height:34.6pt" o:ole="">
-            <v:imagedata r:id="rId55" o:title=""/>
+            <v:imagedata r:id="rId54" o:title=""/>
           </v:shape>
-          <o:OLEObject Type="Embed" ProgID="Equation.3" ShapeID="_x0000_i1043" DrawAspect="Content" ObjectID="_1398849362" r:id="rId56"/>
+          <o:OLEObject Type="Embed" ProgID="Equation.3" ShapeID="_x0000_i1043" DrawAspect="Content" ObjectID="_1399028796" r:id="rId55"/>
         </w:object>
       </w:r>
       <w:r>
@@ -4009,7 +3795,6 @@
         <w:rPr>
           <w:lang w:eastAsia="ru-RU"/>
         </w:rPr>
-        <w:lastRenderedPageBreak/>
         <w:t xml:space="preserve">Первая область в соотношении (3) соответствует дозвуковым течениям, вторая – числам Маха от 1 до 1.4, а третья – </w:t>
       </w:r>
       <w:r>
@@ -4035,6 +3820,7 @@
         </w:rPr>
       </w:pPr>
       <w:r>
+        <w:lastRenderedPageBreak/>
         <w:t xml:space="preserve">Мощность шума </w:t>
       </w:r>
       <w:proofErr w:type="spellStart"/>
@@ -4102,9 +3888,9 @@
         </w:rPr>
         <w:object w:dxaOrig="2980" w:dyaOrig="380">
           <v:shape id="_x0000_i1044" type="#_x0000_t75" style="width:167.4pt;height:20.55pt" o:ole="">
-            <v:imagedata r:id="rId57" o:title=""/>
+            <v:imagedata r:id="rId56" o:title=""/>
           </v:shape>
-          <o:OLEObject Type="Embed" ProgID="Equation.3" ShapeID="_x0000_i1044" DrawAspect="Content" ObjectID="_1398849363" r:id="rId58"/>
+          <o:OLEObject Type="Embed" ProgID="Equation.3" ShapeID="_x0000_i1044" DrawAspect="Content" ObjectID="_1399028797" r:id="rId57"/>
         </w:object>
       </w:r>
       <w:r>
@@ -4152,9 +3938,9 @@
         </w:rPr>
         <w:object w:dxaOrig="5100" w:dyaOrig="1440">
           <v:shape id="_x0000_i1045" type="#_x0000_t75" style="width:255.25pt;height:1in" o:ole="">
-            <v:imagedata r:id="rId59" o:title=""/>
+            <v:imagedata r:id="rId58" o:title=""/>
           </v:shape>
-          <o:OLEObject Type="Embed" ProgID="Equation.3" ShapeID="_x0000_i1045" DrawAspect="Content" ObjectID="_1398849364" r:id="rId60"/>
+          <o:OLEObject Type="Embed" ProgID="Equation.3" ShapeID="_x0000_i1045" DrawAspect="Content" ObjectID="_1399028798" r:id="rId59"/>
         </w:object>
       </w:r>
       <w:r>
@@ -4193,9 +3979,9 @@
         </w:rPr>
         <w:object w:dxaOrig="7740" w:dyaOrig="4300">
           <v:shape id="_x0000_i1046" type="#_x0000_t75" style="width:321.65pt;height:178.6pt" o:ole="">
-            <v:imagedata r:id="rId61" o:title=""/>
+            <v:imagedata r:id="rId60" o:title=""/>
           </v:shape>
-          <o:OLEObject Type="Embed" ProgID="Equation.3" ShapeID="_x0000_i1046" DrawAspect="Content" ObjectID="_1398849365" r:id="rId62"/>
+          <o:OLEObject Type="Embed" ProgID="Equation.3" ShapeID="_x0000_i1046" DrawAspect="Content" ObjectID="_1399028799" r:id="rId61"/>
         </w:object>
       </w:r>
       <w:r>
@@ -4340,9 +4126,9 @@
         </w:rPr>
         <w:object w:dxaOrig="3420" w:dyaOrig="380">
           <v:shape id="_x0000_i1047" type="#_x0000_t75" style="width:171.1pt;height:18.7pt" o:ole="">
-            <v:imagedata r:id="rId63" o:title=""/>
+            <v:imagedata r:id="rId62" o:title=""/>
           </v:shape>
-          <o:OLEObject Type="Embed" ProgID="Equation.3" ShapeID="_x0000_i1047" DrawAspect="Content" ObjectID="_1398849366" r:id="rId64"/>
+          <o:OLEObject Type="Embed" ProgID="Equation.3" ShapeID="_x0000_i1047" DrawAspect="Content" ObjectID="_1399028800" r:id="rId63"/>
         </w:object>
       </w:r>
       <w:r>
@@ -4390,9 +4176,9 @@
         </w:rPr>
         <w:object w:dxaOrig="5280" w:dyaOrig="1460">
           <v:shape id="_x0000_i1048" type="#_x0000_t75" style="width:263.7pt;height:72.95pt" o:ole="">
-            <v:imagedata r:id="rId65" o:title=""/>
+            <v:imagedata r:id="rId64" o:title=""/>
           </v:shape>
-          <o:OLEObject Type="Embed" ProgID="Equation.3" ShapeID="_x0000_i1048" DrawAspect="Content" ObjectID="_1398849367" r:id="rId66"/>
+          <o:OLEObject Type="Embed" ProgID="Equation.3" ShapeID="_x0000_i1048" DrawAspect="Content" ObjectID="_1399028801" r:id="rId65"/>
         </w:object>
       </w:r>
       <w:r>
@@ -4449,9 +4235,9 @@
         </w:rPr>
         <w:object w:dxaOrig="7380" w:dyaOrig="2659">
           <v:shape id="_x0000_i1049" type="#_x0000_t75" style="width:369.35pt;height:132.8pt" o:ole="">
-            <v:imagedata r:id="rId67" o:title=""/>
+            <v:imagedata r:id="rId66" o:title=""/>
           </v:shape>
-          <o:OLEObject Type="Embed" ProgID="Equation.3" ShapeID="_x0000_i1049" DrawAspect="Content" ObjectID="_1398849368" r:id="rId68"/>
+          <o:OLEObject Type="Embed" ProgID="Equation.3" ShapeID="_x0000_i1049" DrawAspect="Content" ObjectID="_1399028802" r:id="rId67"/>
         </w:object>
       </w:r>
       <w:r>
@@ -4485,9 +4271,9 @@
         </w:rPr>
         <w:object w:dxaOrig="1540" w:dyaOrig="880">
           <v:shape id="_x0000_i1050" type="#_x0000_t75" style="width:76.7pt;height:43.95pt" o:ole="">
-            <v:imagedata r:id="rId69" o:title=""/>
+            <v:imagedata r:id="rId68" o:title=""/>
           </v:shape>
-          <o:OLEObject Type="Embed" ProgID="Equation.3" ShapeID="_x0000_i1050" DrawAspect="Content" ObjectID="_1398849369" r:id="rId70"/>
+          <o:OLEObject Type="Embed" ProgID="Equation.3" ShapeID="_x0000_i1050" DrawAspect="Content" ObjectID="_1399028803" r:id="rId69"/>
         </w:object>
       </w:r>
       <w:r>
@@ -4532,9 +4318,9 @@
         </w:rPr>
         <w:object w:dxaOrig="1660" w:dyaOrig="360">
           <v:shape id="_x0000_i1051" type="#_x0000_t75" style="width:83.2pt;height:17.75pt" o:ole="">
-            <v:imagedata r:id="rId71" o:title=""/>
+            <v:imagedata r:id="rId70" o:title=""/>
           </v:shape>
-          <o:OLEObject Type="Embed" ProgID="Equation.3" ShapeID="_x0000_i1051" DrawAspect="Content" ObjectID="_1398849370" r:id="rId72"/>
+          <o:OLEObject Type="Embed" ProgID="Equation.3" ShapeID="_x0000_i1051" DrawAspect="Content" ObjectID="_1399028804" r:id="rId71"/>
         </w:object>
       </w:r>
       <w:r>
@@ -4724,9 +4510,9 @@
         </w:rPr>
         <w:object w:dxaOrig="279" w:dyaOrig="380">
           <v:shape id="_x0000_i1052" type="#_x0000_t75" style="width:17.75pt;height:23.4pt" o:ole="">
-            <v:imagedata r:id="rId73" o:title=""/>
+            <v:imagedata r:id="rId72" o:title=""/>
           </v:shape>
-          <o:OLEObject Type="Embed" ProgID="Equation.3" ShapeID="_x0000_i1052" DrawAspect="Content" ObjectID="_1398849371" r:id="rId74"/>
+          <o:OLEObject Type="Embed" ProgID="Equation.3" ShapeID="_x0000_i1052" DrawAspect="Content" ObjectID="_1399028805" r:id="rId73"/>
         </w:object>
       </w:r>
       <w:r>
@@ -4749,9 +4535,9 @@
         </w:rPr>
         <w:object w:dxaOrig="2820" w:dyaOrig="3379">
           <v:shape id="_x0000_i1053" type="#_x0000_t75" style="width:141.2pt;height:169.25pt" o:ole="">
-            <v:imagedata r:id="rId75" o:title=""/>
+            <v:imagedata r:id="rId74" o:title=""/>
           </v:shape>
-          <o:OLEObject Type="Embed" ProgID="Equation.3" ShapeID="_x0000_i1053" DrawAspect="Content" ObjectID="_1398849372" r:id="rId76"/>
+          <o:OLEObject Type="Embed" ProgID="Equation.3" ShapeID="_x0000_i1053" DrawAspect="Content" ObjectID="_1399028806" r:id="rId75"/>
         </w:object>
       </w:r>
       <w:r>
@@ -4791,9 +4577,9 @@
         </w:rPr>
         <w:object w:dxaOrig="1140" w:dyaOrig="340">
           <v:shape id="_x0000_i1054" type="#_x0000_t75" style="width:57.05pt;height:16.85pt" o:ole="">
-            <v:imagedata r:id="rId77" o:title=""/>
+            <v:imagedata r:id="rId76" o:title=""/>
           </v:shape>
-          <o:OLEObject Type="Embed" ProgID="Equation.3" ShapeID="_x0000_i1054" DrawAspect="Content" ObjectID="_1398849373" r:id="rId78"/>
+          <o:OLEObject Type="Embed" ProgID="Equation.3" ShapeID="_x0000_i1054" DrawAspect="Content" ObjectID="_1399028807" r:id="rId77"/>
         </w:object>
       </w:r>
       <w:r>
@@ -4805,9 +4591,9 @@
         </w:rPr>
         <w:object w:dxaOrig="999" w:dyaOrig="660">
           <v:shape id="_x0000_i1055" type="#_x0000_t75" style="width:49.55pt;height:32.75pt" o:ole="">
-            <v:imagedata r:id="rId79" o:title=""/>
+            <v:imagedata r:id="rId78" o:title=""/>
           </v:shape>
-          <o:OLEObject Type="Embed" ProgID="Equation.3" ShapeID="_x0000_i1055" DrawAspect="Content" ObjectID="_1398849374" r:id="rId80"/>
+          <o:OLEObject Type="Embed" ProgID="Equation.3" ShapeID="_x0000_i1055" DrawAspect="Content" ObjectID="_1399028808" r:id="rId79"/>
         </w:object>
       </w:r>
       <w:r>
@@ -4851,9 +4637,9 @@
         </w:rPr>
         <w:object w:dxaOrig="279" w:dyaOrig="360">
           <v:shape id="_x0000_i1056" type="#_x0000_t75" style="width:14.05pt;height:18.7pt" o:ole="">
-            <v:imagedata r:id="rId81" o:title=""/>
+            <v:imagedata r:id="rId80" o:title=""/>
           </v:shape>
-          <o:OLEObject Type="Embed" ProgID="Equation.3" ShapeID="_x0000_i1056" DrawAspect="Content" ObjectID="_1398849375" r:id="rId82"/>
+          <o:OLEObject Type="Embed" ProgID="Equation.3" ShapeID="_x0000_i1056" DrawAspect="Content" ObjectID="_1399028809" r:id="rId81"/>
         </w:object>
       </w:r>
       <w:r>
@@ -4868,9 +4654,9 @@
         </w:rPr>
         <w:object w:dxaOrig="840" w:dyaOrig="639">
           <v:shape id="_x0000_i1057" type="#_x0000_t75" style="width:42.1pt;height:31.8pt" o:ole="">
-            <v:imagedata r:id="rId83" o:title=""/>
+            <v:imagedata r:id="rId82" o:title=""/>
           </v:shape>
-          <o:OLEObject Type="Embed" ProgID="Equation.3" ShapeID="_x0000_i1057" DrawAspect="Content" ObjectID="_1398849376" r:id="rId84"/>
+          <o:OLEObject Type="Embed" ProgID="Equation.3" ShapeID="_x0000_i1057" DrawAspect="Content" ObjectID="_1399028810" r:id="rId83"/>
         </w:object>
       </w:r>
       <w:r>
@@ -4891,9 +4677,9 @@
         </w:rPr>
         <w:object w:dxaOrig="279" w:dyaOrig="360">
           <v:shape id="_x0000_i1058" type="#_x0000_t75" style="width:14.05pt;height:18.7pt" o:ole="">
-            <v:imagedata r:id="rId85" o:title=""/>
+            <v:imagedata r:id="rId84" o:title=""/>
           </v:shape>
-          <o:OLEObject Type="Embed" ProgID="Equation.3" ShapeID="_x0000_i1058" DrawAspect="Content" ObjectID="_1398849377" r:id="rId86"/>
+          <o:OLEObject Type="Embed" ProgID="Equation.3" ShapeID="_x0000_i1058" DrawAspect="Content" ObjectID="_1399028811" r:id="rId85"/>
         </w:object>
       </w:r>
       <w:r>
@@ -4913,9 +4699,9 @@
         </w:rPr>
         <w:object w:dxaOrig="3300" w:dyaOrig="1060">
           <v:shape id="_x0000_i1059" type="#_x0000_t75" style="width:164.55pt;height:53.3pt" o:ole="">
-            <v:imagedata r:id="rId87" o:title=""/>
+            <v:imagedata r:id="rId86" o:title=""/>
           </v:shape>
-          <o:OLEObject Type="Embed" ProgID="Equation.3" ShapeID="_x0000_i1059" DrawAspect="Content" ObjectID="_1398849378" r:id="rId88"/>
+          <o:OLEObject Type="Embed" ProgID="Equation.3" ShapeID="_x0000_i1059" DrawAspect="Content" ObjectID="_1399028812" r:id="rId87"/>
         </w:object>
       </w:r>
       <w:r>
@@ -4967,9 +4753,9 @@
         </w:rPr>
         <w:object w:dxaOrig="300" w:dyaOrig="360">
           <v:shape id="_x0000_i1060" type="#_x0000_t75" style="width:14.95pt;height:18.7pt" o:ole="">
-            <v:imagedata r:id="rId89" o:title=""/>
+            <v:imagedata r:id="rId88" o:title=""/>
           </v:shape>
-          <o:OLEObject Type="Embed" ProgID="Equation.3" ShapeID="_x0000_i1060" DrawAspect="Content" ObjectID="_1398849379" r:id="rId90"/>
+          <o:OLEObject Type="Embed" ProgID="Equation.3" ShapeID="_x0000_i1060" DrawAspect="Content" ObjectID="_1399028813" r:id="rId89"/>
         </w:object>
       </w:r>
       <w:r>
@@ -4984,9 +4770,9 @@
         </w:rPr>
         <w:object w:dxaOrig="999" w:dyaOrig="660">
           <v:shape id="_x0000_i1061" type="#_x0000_t75" style="width:49.55pt;height:32.75pt" o:ole="">
-            <v:imagedata r:id="rId79" o:title=""/>
+            <v:imagedata r:id="rId78" o:title=""/>
           </v:shape>
-          <o:OLEObject Type="Embed" ProgID="Equation.3" ShapeID="_x0000_i1061" DrawAspect="Content" ObjectID="_1398849380" r:id="rId91"/>
+          <o:OLEObject Type="Embed" ProgID="Equation.3" ShapeID="_x0000_i1061" DrawAspect="Content" ObjectID="_1399028814" r:id="rId90"/>
         </w:object>
       </w:r>
       <w:r>
@@ -5006,9 +4792,9 @@
         </w:rPr>
         <w:object w:dxaOrig="279" w:dyaOrig="360">
           <v:shape id="_x0000_i1062" type="#_x0000_t75" style="width:14.05pt;height:18.7pt" o:ole="">
-            <v:imagedata r:id="rId85" o:title=""/>
+            <v:imagedata r:id="rId84" o:title=""/>
           </v:shape>
-          <o:OLEObject Type="Embed" ProgID="Equation.3" ShapeID="_x0000_i1062" DrawAspect="Content" ObjectID="_1398849381" r:id="rId92"/>
+          <o:OLEObject Type="Embed" ProgID="Equation.3" ShapeID="_x0000_i1062" DrawAspect="Content" ObjectID="_1399028815" r:id="rId91"/>
         </w:object>
       </w:r>
       <w:r>
@@ -5042,9 +4828,9 @@
         </w:rPr>
         <w:object w:dxaOrig="8480" w:dyaOrig="1340">
           <v:shape id="_x0000_i1063" type="#_x0000_t75" style="width:405.8pt;height:64.5pt" o:ole="">
-            <v:imagedata r:id="rId93" o:title=""/>
+            <v:imagedata r:id="rId92" o:title=""/>
           </v:shape>
-          <o:OLEObject Type="Embed" ProgID="Equation.3" ShapeID="_x0000_i1063" DrawAspect="Content" ObjectID="_1398849382" r:id="rId94"/>
+          <o:OLEObject Type="Embed" ProgID="Equation.3" ShapeID="_x0000_i1063" DrawAspect="Content" ObjectID="_1399028816" r:id="rId93"/>
         </w:object>
       </w:r>
       <w:r>
@@ -5065,9 +4851,9 @@
         </w:rPr>
         <w:object w:dxaOrig="740" w:dyaOrig="380">
           <v:shape id="_x0000_i1064" type="#_x0000_t75" style="width:35.55pt;height:18.7pt" o:ole="">
-            <v:imagedata r:id="rId95" o:title=""/>
+            <v:imagedata r:id="rId94" o:title=""/>
           </v:shape>
-          <o:OLEObject Type="Embed" ProgID="Equation.3" ShapeID="_x0000_i1064" DrawAspect="Content" ObjectID="_1398849383" r:id="rId96"/>
+          <o:OLEObject Type="Embed" ProgID="Equation.3" ShapeID="_x0000_i1064" DrawAspect="Content" ObjectID="_1399028817" r:id="rId95"/>
         </w:object>
       </w:r>
       <w:r>
@@ -5096,9 +4882,9 @@
         </w:rPr>
         <w:object w:dxaOrig="3000" w:dyaOrig="1020">
           <v:shape id="_x0000_i1065" type="#_x0000_t75" style="width:149.6pt;height:51.45pt" o:ole="">
-            <v:imagedata r:id="rId97" o:title=""/>
+            <v:imagedata r:id="rId96" o:title=""/>
           </v:shape>
-          <o:OLEObject Type="Embed" ProgID="Equation.3" ShapeID="_x0000_i1065" DrawAspect="Content" ObjectID="_1398849384" r:id="rId98"/>
+          <o:OLEObject Type="Embed" ProgID="Equation.3" ShapeID="_x0000_i1065" DrawAspect="Content" ObjectID="_1399028818" r:id="rId97"/>
         </w:object>
       </w:r>
       <w:r>
@@ -5128,9 +4914,9 @@
         </w:rPr>
         <w:object w:dxaOrig="740" w:dyaOrig="380">
           <v:shape id="_x0000_i1066" type="#_x0000_t75" style="width:35.55pt;height:18.7pt" o:ole="">
-            <v:imagedata r:id="rId95" o:title=""/>
+            <v:imagedata r:id="rId94" o:title=""/>
           </v:shape>
-          <o:OLEObject Type="Embed" ProgID="Equation.3" ShapeID="_x0000_i1066" DrawAspect="Content" ObjectID="_1398849385" r:id="rId99"/>
+          <o:OLEObject Type="Embed" ProgID="Equation.3" ShapeID="_x0000_i1066" DrawAspect="Content" ObjectID="_1399028819" r:id="rId98"/>
         </w:object>
       </w:r>
       <w:r>
@@ -5157,9 +4943,9 @@
         </w:rPr>
         <w:object w:dxaOrig="279" w:dyaOrig="360">
           <v:shape id="_x0000_i1067" type="#_x0000_t75" style="width:14.05pt;height:18.7pt" o:ole="">
-            <v:imagedata r:id="rId85" o:title=""/>
+            <v:imagedata r:id="rId84" o:title=""/>
           </v:shape>
-          <o:OLEObject Type="Embed" ProgID="Equation.3" ShapeID="_x0000_i1067" DrawAspect="Content" ObjectID="_1398849386" r:id="rId100"/>
+          <o:OLEObject Type="Embed" ProgID="Equation.3" ShapeID="_x0000_i1067" DrawAspect="Content" ObjectID="_1399028820" r:id="rId99"/>
         </w:object>
       </w:r>
       <w:r>
@@ -5171,9 +4957,9 @@
         </w:rPr>
         <w:object w:dxaOrig="540" w:dyaOrig="380">
           <v:shape id="_x0000_i1068" type="#_x0000_t75" style="width:27.1pt;height:18.7pt" o:ole="">
-            <v:imagedata r:id="rId101" o:title=""/>
+            <v:imagedata r:id="rId100" o:title=""/>
           </v:shape>
-          <o:OLEObject Type="Embed" ProgID="Equation.3" ShapeID="_x0000_i1068" DrawAspect="Content" ObjectID="_1398849387" r:id="rId102"/>
+          <o:OLEObject Type="Embed" ProgID="Equation.3" ShapeID="_x0000_i1068" DrawAspect="Content" ObjectID="_1399028821" r:id="rId101"/>
         </w:object>
       </w:r>
       <w:r>
@@ -5200,6 +4986,8 @@
         </w:rPr>
         <w:t>????????</w:t>
       </w:r>
+      <w:bookmarkStart w:id="0" w:name="_GoBack"/>
+      <w:bookmarkEnd w:id="0"/>
     </w:p>
     <w:p>
       <w:pPr>
@@ -5247,9 +5035,9 @@
         </w:rPr>
         <w:object w:dxaOrig="3080" w:dyaOrig="620">
           <v:shape id="_x0000_i1069" type="#_x0000_t75" style="width:154.3pt;height:30.85pt" o:ole="">
-            <v:imagedata r:id="rId103" o:title=""/>
+            <v:imagedata r:id="rId102" o:title=""/>
           </v:shape>
-          <o:OLEObject Type="Embed" ProgID="Equation.3" ShapeID="_x0000_i1069" DrawAspect="Content" ObjectID="_1398849388" r:id="rId104"/>
+          <o:OLEObject Type="Embed" ProgID="Equation.3" ShapeID="_x0000_i1069" DrawAspect="Content" ObjectID="_1399028822" r:id="rId103"/>
         </w:object>
       </w:r>
       <w:r>
@@ -5276,9 +5064,9 @@
         </w:rPr>
         <w:object w:dxaOrig="2680" w:dyaOrig="1700">
           <v:shape id="_x0000_i1070" type="#_x0000_t75" style="width:133.7pt;height:85.1pt" o:ole="">
-            <v:imagedata r:id="rId105" o:title=""/>
+            <v:imagedata r:id="rId104" o:title=""/>
           </v:shape>
-          <o:OLEObject Type="Embed" ProgID="Equation.3" ShapeID="_x0000_i1070" DrawAspect="Content" ObjectID="_1398849389" r:id="rId106"/>
+          <o:OLEObject Type="Embed" ProgID="Equation.3" ShapeID="_x0000_i1070" DrawAspect="Content" ObjectID="_1399028823" r:id="rId105"/>
         </w:object>
       </w:r>
       <w:r>
@@ -5319,9 +5107,9 @@
         </w:rPr>
         <w:object w:dxaOrig="1640" w:dyaOrig="859">
           <v:shape id="_x0000_i1071" type="#_x0000_t75" style="width:82.3pt;height:43pt" o:ole="">
-            <v:imagedata r:id="rId107" o:title=""/>
+            <v:imagedata r:id="rId106" o:title=""/>
           </v:shape>
-          <o:OLEObject Type="Embed" ProgID="Equation.3" ShapeID="_x0000_i1071" DrawAspect="Content" ObjectID="_1398849390" r:id="rId108"/>
+          <o:OLEObject Type="Embed" ProgID="Equation.3" ShapeID="_x0000_i1071" DrawAspect="Content" ObjectID="_1399028824" r:id="rId107"/>
         </w:object>
       </w:r>
       <w:r>
@@ -5343,9 +5131,9 @@
         </w:rPr>
         <w:object w:dxaOrig="2700" w:dyaOrig="2140">
           <v:shape id="_x0000_i1072" type="#_x0000_t75" style="width:134.65pt;height:106.6pt" o:ole="">
-            <v:imagedata r:id="rId109" o:title=""/>
+            <v:imagedata r:id="rId108" o:title=""/>
           </v:shape>
-          <o:OLEObject Type="Embed" ProgID="Equation.3" ShapeID="_x0000_i1072" DrawAspect="Content" ObjectID="_1398849391" r:id="rId110"/>
+          <o:OLEObject Type="Embed" ProgID="Equation.3" ShapeID="_x0000_i1072" DrawAspect="Content" ObjectID="_1399028825" r:id="rId109"/>
         </w:object>
       </w:r>
       <w:r>
@@ -5383,9 +5171,9 @@
         </w:rPr>
         <w:object w:dxaOrig="2860" w:dyaOrig="1700">
           <v:shape id="_x0000_i1073" type="#_x0000_t75" style="width:143.05pt;height:85.1pt" o:ole="">
-            <v:imagedata r:id="rId111" o:title=""/>
+            <v:imagedata r:id="rId110" o:title=""/>
           </v:shape>
-          <o:OLEObject Type="Embed" ProgID="Equation.3" ShapeID="_x0000_i1073" DrawAspect="Content" ObjectID="_1398849392" r:id="rId112"/>
+          <o:OLEObject Type="Embed" ProgID="Equation.3" ShapeID="_x0000_i1073" DrawAspect="Content" ObjectID="_1399028826" r:id="rId111"/>
         </w:object>
       </w:r>
       <w:r>
@@ -5415,9 +5203,9 @@
         </w:rPr>
         <w:object w:dxaOrig="1640" w:dyaOrig="859">
           <v:shape id="_x0000_i1074" type="#_x0000_t75" style="width:82.3pt;height:43pt" o:ole="">
-            <v:imagedata r:id="rId107" o:title=""/>
+            <v:imagedata r:id="rId106" o:title=""/>
           </v:shape>
-          <o:OLEObject Type="Embed" ProgID="Equation.3" ShapeID="_x0000_i1074" DrawAspect="Content" ObjectID="_1398849393" r:id="rId113"/>
+          <o:OLEObject Type="Embed" ProgID="Equation.3" ShapeID="_x0000_i1074" DrawAspect="Content" ObjectID="_1399028827" r:id="rId112"/>
         </w:object>
       </w:r>
       <w:r>
@@ -5434,9 +5222,9 @@
         </w:rPr>
         <w:object w:dxaOrig="2940" w:dyaOrig="620">
           <v:shape id="_x0000_i1075" type="#_x0000_t75" style="width:146.8pt;height:30.85pt" o:ole="">
-            <v:imagedata r:id="rId114" o:title=""/>
+            <v:imagedata r:id="rId113" o:title=""/>
           </v:shape>
-          <o:OLEObject Type="Embed" ProgID="Equation.3" ShapeID="_x0000_i1075" DrawAspect="Content" ObjectID="_1398849394" r:id="rId115"/>
+          <o:OLEObject Type="Embed" ProgID="Equation.3" ShapeID="_x0000_i1075" DrawAspect="Content" ObjectID="_1399028828" r:id="rId114"/>
         </w:object>
       </w:r>
       <w:r>
@@ -6181,9 +5969,9 @@
         </w:rPr>
         <w:object w:dxaOrig="1900" w:dyaOrig="380">
           <v:shape id="_x0000_i1076" type="#_x0000_t75" style="width:95.4pt;height:18.7pt" o:ole="">
-            <v:imagedata r:id="rId116" o:title=""/>
+            <v:imagedata r:id="rId115" o:title=""/>
           </v:shape>
-          <o:OLEObject Type="Embed" ProgID="Equation.3" ShapeID="_x0000_i1076" DrawAspect="Content" ObjectID="_1398849395" r:id="rId117"/>
+          <o:OLEObject Type="Embed" ProgID="Equation.3" ShapeID="_x0000_i1076" DrawAspect="Content" ObjectID="_1399028829" r:id="rId116"/>
         </w:object>
       </w:r>
       <w:r>
@@ -6218,9 +6006,9 @@
         </w:rPr>
         <w:object w:dxaOrig="680" w:dyaOrig="380">
           <v:shape id="_x0000_i1077" type="#_x0000_t75" style="width:33.65pt;height:18.7pt" o:ole="">
-            <v:imagedata r:id="rId118" o:title=""/>
+            <v:imagedata r:id="rId117" o:title=""/>
           </v:shape>
-          <o:OLEObject Type="Embed" ProgID="Equation.3" ShapeID="_x0000_i1077" DrawAspect="Content" ObjectID="_1398849396" r:id="rId119"/>
+          <o:OLEObject Type="Embed" ProgID="Equation.3" ShapeID="_x0000_i1077" DrawAspect="Content" ObjectID="_1399028830" r:id="rId118"/>
         </w:object>
       </w:r>
       <w:r>
@@ -6238,9 +6026,9 @@
         </w:rPr>
         <w:object w:dxaOrig="1160" w:dyaOrig="380">
           <v:shape id="_x0000_i1078" type="#_x0000_t75" style="width:57.95pt;height:18.7pt" o:ole="">
-            <v:imagedata r:id="rId120" o:title=""/>
+            <v:imagedata r:id="rId119" o:title=""/>
           </v:shape>
-          <o:OLEObject Type="Embed" ProgID="Equation.3" ShapeID="_x0000_i1078" DrawAspect="Content" ObjectID="_1398849397" r:id="rId121"/>
+          <o:OLEObject Type="Embed" ProgID="Equation.3" ShapeID="_x0000_i1078" DrawAspect="Content" ObjectID="_1399028831" r:id="rId120"/>
         </w:object>
       </w:r>
       <w:r>
@@ -6276,7 +6064,7 @@
                     </pic:cNvPicPr>
                   </pic:nvPicPr>
                   <pic:blipFill>
-                    <a:blip r:embed="rId122">
+                    <a:blip r:embed="rId121">
                       <a:extLst>
                         <a:ext uri="{28A0092B-C50C-407E-A947-70E740481C1C}">
                           <a14:useLocalDpi xmlns:a14="http://schemas.microsoft.com/office/drawing/2010/main" val="0"/>
@@ -6397,9 +6185,9 @@
         </w:rPr>
         <w:object w:dxaOrig="1579" w:dyaOrig="360">
           <v:shape id="_x0000_i1079" type="#_x0000_t75" style="width:79.5pt;height:18.7pt" o:ole="">
-            <v:imagedata r:id="rId123" o:title=""/>
+            <v:imagedata r:id="rId122" o:title=""/>
           </v:shape>
-          <o:OLEObject Type="Embed" ProgID="Equation.3" ShapeID="_x0000_i1079" DrawAspect="Content" ObjectID="_1398849398" r:id="rId124"/>
+          <o:OLEObject Type="Embed" ProgID="Equation.3" ShapeID="_x0000_i1079" DrawAspect="Content" ObjectID="_1399028832" r:id="rId123"/>
         </w:object>
       </w:r>
       <w:r>
@@ -7586,7 +7374,7 @@
                     </pic:cNvPicPr>
                   </pic:nvPicPr>
                   <pic:blipFill>
-                    <a:blip r:embed="rId125">
+                    <a:blip r:embed="rId124">
                       <a:extLst>
                         <a:ext uri="{28A0092B-C50C-407E-A947-70E740481C1C}">
                           <a14:useLocalDpi xmlns:a14="http://schemas.microsoft.com/office/drawing/2010/main" val="0"/>
@@ -9882,7 +9670,7 @@
                     </pic:cNvPicPr>
                   </pic:nvPicPr>
                   <pic:blipFill>
-                    <a:blip r:embed="rId126">
+                    <a:blip r:embed="rId125">
                       <a:extLst>
                         <a:ext uri="{28A0092B-C50C-407E-A947-70E740481C1C}">
                           <a14:useLocalDpi xmlns:a14="http://schemas.microsoft.com/office/drawing/2010/main" val="0"/>
@@ -12057,7 +11845,7 @@
                     </pic:cNvPicPr>
                   </pic:nvPicPr>
                   <pic:blipFill>
-                    <a:blip r:embed="rId127" cstate="print">
+                    <a:blip r:embed="rId126" cstate="print">
                       <a:extLst>
                         <a:ext uri="{28A0092B-C50C-407E-A947-70E740481C1C}">
                           <a14:useLocalDpi xmlns:a14="http://schemas.microsoft.com/office/drawing/2010/main" val="0"/>
@@ -12723,9 +12511,9 @@
         </w:rPr>
         <w:object w:dxaOrig="639" w:dyaOrig="639">
           <v:shape id="_x0000_i1080" type="#_x0000_t75" style="width:31.8pt;height:31.8pt" o:ole="">
-            <v:imagedata r:id="rId128" o:title=""/>
+            <v:imagedata r:id="rId127" o:title=""/>
           </v:shape>
-          <o:OLEObject Type="Embed" ProgID="Equation.3" ShapeID="_x0000_i1080" DrawAspect="Content" ObjectID="_1398849399" r:id="rId129"/>
+          <o:OLEObject Type="Embed" ProgID="Equation.3" ShapeID="_x0000_i1080" DrawAspect="Content" ObjectID="_1399028833" r:id="rId128"/>
         </w:object>
       </w:r>
       <w:r>
@@ -12798,9 +12586,9 @@
         </w:rPr>
         <w:object w:dxaOrig="1320" w:dyaOrig="360">
           <v:shape id="_x0000_i1081" type="#_x0000_t75" style="width:66.4pt;height:18.7pt" o:ole="">
-            <v:imagedata r:id="rId130" o:title=""/>
+            <v:imagedata r:id="rId129" o:title=""/>
           </v:shape>
-          <o:OLEObject Type="Embed" ProgID="Equation.3" ShapeID="_x0000_i1081" DrawAspect="Content" ObjectID="_1398849400" r:id="rId131"/>
+          <o:OLEObject Type="Embed" ProgID="Equation.3" ShapeID="_x0000_i1081" DrawAspect="Content" ObjectID="_1399028834" r:id="rId130"/>
         </w:object>
       </w:r>
       <w:r>
@@ -12820,9 +12608,9 @@
         </w:rPr>
         <w:object w:dxaOrig="1020" w:dyaOrig="360">
           <v:shape id="_x0000_i1082" type="#_x0000_t75" style="width:51.45pt;height:18.7pt" o:ole="">
-            <v:imagedata r:id="rId132" o:title=""/>
+            <v:imagedata r:id="rId131" o:title=""/>
           </v:shape>
-          <o:OLEObject Type="Embed" ProgID="Equation.3" ShapeID="_x0000_i1082" DrawAspect="Content" ObjectID="_1398849401" r:id="rId133"/>
+          <o:OLEObject Type="Embed" ProgID="Equation.3" ShapeID="_x0000_i1082" DrawAspect="Content" ObjectID="_1399028835" r:id="rId132"/>
         </w:object>
       </w:r>
       <w:r>
@@ -12859,9 +12647,9 @@
         </w:rPr>
         <w:object w:dxaOrig="940" w:dyaOrig="360">
           <v:shape id="_x0000_i1083" type="#_x0000_t75" style="width:46.75pt;height:18.7pt" o:ole="">
-            <v:imagedata r:id="rId134" o:title=""/>
+            <v:imagedata r:id="rId133" o:title=""/>
           </v:shape>
-          <o:OLEObject Type="Embed" ProgID="Equation.3" ShapeID="_x0000_i1083" DrawAspect="Content" ObjectID="_1398849402" r:id="rId135"/>
+          <o:OLEObject Type="Embed" ProgID="Equation.3" ShapeID="_x0000_i1083" DrawAspect="Content" ObjectID="_1399028836" r:id="rId134"/>
         </w:object>
       </w:r>
       <w:r>
@@ -12931,7 +12719,7 @@
     </w:p>
     <w:p/>
     <w:sectPr>
-      <w:footerReference w:type="default" r:id="rId136"/>
+      <w:footerReference w:type="default" r:id="rId135"/>
       <w:type w:val="continuous"/>
       <w:pgSz w:w="11906" w:h="16838"/>
       <w:pgMar w:top="1134" w:right="567" w:bottom="1134" w:left="1701" w:header="709" w:footer="709" w:gutter="0"/>
@@ -12996,7 +12784,7 @@
           <w:rPr>
             <w:noProof/>
           </w:rPr>
-          <w:t>13</w:t>
+          <w:t>15</w:t>
         </w:r>
         <w:r>
           <w:fldChar w:fldCharType="end"/>
@@ -17073,7 +16861,7 @@
 </file>
 
 <file path=customXml/itemProps1.xml><?xml version="1.0" encoding="utf-8"?>
-<ds:datastoreItem xmlns:ds="http://schemas.openxmlformats.org/officeDocument/2006/customXml" ds:itemID="{A5630D5E-11DE-4D39-9639-44DD45A2A8AF}">
+<ds:datastoreItem xmlns:ds="http://schemas.openxmlformats.org/officeDocument/2006/customXml" ds:itemID="{BEF40735-34BD-4FF1-8D58-57D6C566519B}">
   <ds:schemaRefs>
     <ds:schemaRef ds:uri="http://schemas.openxmlformats.org/officeDocument/2006/bibliography"/>
   </ds:schemaRefs>
